--- a/Ejecución/Casos de uso/CU02 Login.docx
+++ b/Ejecución/Casos de uso/CU02 Login.docx
@@ -5,49 +5,59 @@
     <w:p>
       <w:pPr>
         <w:rPr>
+          <w:rFonts w:ascii="Times New Roman" w:hAnsi="Times New Roman" w:cs="Times New Roman"/>
+          <w:sz w:val="24"/>
+          <w:lang w:val="es-ES"/>
+        </w:rPr>
+      </w:pPr>
+    </w:p>
+    <w:p>
+      <w:pPr>
+        <w:rPr>
+          <w:rFonts w:ascii="Times New Roman" w:hAnsi="Times New Roman" w:cs="Times New Roman"/>
           <w:b/>
           <w:bCs/>
-          <w:u w:val="single"/>
+          <w:sz w:val="24"/>
           <w:lang w:val="es-CO"/>
         </w:rPr>
       </w:pPr>
       <w:r>
         <w:rPr>
+          <w:rFonts w:ascii="Times New Roman" w:hAnsi="Times New Roman" w:cs="Times New Roman"/>
           <w:b/>
           <w:bCs/>
-          <w:lang w:val="es-CO"/>
-        </w:rPr>
-        <w:t xml:space="preserve">CU02 - </w:t>
-      </w:r>
-      <w:r>
-        <w:rPr>
-          <w:b/>
-          <w:bCs/>
-          <w:lang w:val="es-CO"/>
-        </w:rPr>
-        <w:t>Inicio de sesión</w:t>
+          <w:sz w:val="24"/>
+          <w:lang w:val="es-CO"/>
+        </w:rPr>
+        <w:t>CU02 - Inicio de sesión</w:t>
       </w:r>
     </w:p>
     <w:p>
       <w:pPr>
         <w:numPr>
           <w:ilvl w:val="0"/>
-          <w:numId w:val="2"/>
+          <w:numId w:val="12"/>
         </w:numPr>
         <w:rPr>
+          <w:rFonts w:ascii="Times New Roman" w:hAnsi="Times New Roman" w:cs="Times New Roman"/>
+          <w:sz w:val="24"/>
           <w:lang w:val="es-CO"/>
         </w:rPr>
       </w:pPr>
       <w:r>
         <w:rPr>
+          <w:rFonts w:ascii="Times New Roman" w:hAnsi="Times New Roman" w:cs="Times New Roman"/>
           <w:b/>
           <w:bCs/>
+          <w:sz w:val="24"/>
           <w:lang w:val="es-CO"/>
         </w:rPr>
         <w:t>Actor Principal:</w:t>
       </w:r>
       <w:r>
         <w:rPr>
+          <w:rFonts w:ascii="Times New Roman" w:hAnsi="Times New Roman" w:cs="Times New Roman"/>
+          <w:sz w:val="24"/>
           <w:lang w:val="es-CO"/>
         </w:rPr>
         <w:t xml:space="preserve"> Usuario (Estudiante, Profesor o Administrador)</w:t>
@@ -57,22 +67,28 @@
       <w:pPr>
         <w:numPr>
           <w:ilvl w:val="0"/>
-          <w:numId w:val="2"/>
+          <w:numId w:val="12"/>
         </w:numPr>
         <w:rPr>
+          <w:rFonts w:ascii="Times New Roman" w:hAnsi="Times New Roman" w:cs="Times New Roman"/>
+          <w:sz w:val="24"/>
           <w:lang w:val="es-CO"/>
         </w:rPr>
       </w:pPr>
       <w:r>
         <w:rPr>
+          <w:rFonts w:ascii="Times New Roman" w:hAnsi="Times New Roman" w:cs="Times New Roman"/>
           <w:b/>
           <w:bCs/>
+          <w:sz w:val="24"/>
           <w:lang w:val="es-CO"/>
         </w:rPr>
         <w:t>Precondiciones:</w:t>
       </w:r>
       <w:r>
         <w:rPr>
+          <w:rFonts w:ascii="Times New Roman" w:hAnsi="Times New Roman" w:cs="Times New Roman"/>
+          <w:sz w:val="24"/>
           <w:lang w:val="es-CO"/>
         </w:rPr>
         <w:t xml:space="preserve"> El usuario debe tener una cuenta previamente registrada.</w:t>
@@ -82,16 +98,20 @@
       <w:pPr>
         <w:numPr>
           <w:ilvl w:val="0"/>
-          <w:numId w:val="2"/>
+          <w:numId w:val="12"/>
         </w:numPr>
         <w:rPr>
+          <w:rFonts w:ascii="Times New Roman" w:hAnsi="Times New Roman" w:cs="Times New Roman"/>
+          <w:sz w:val="24"/>
           <w:lang w:val="es-CO"/>
         </w:rPr>
       </w:pPr>
       <w:r>
         <w:rPr>
+          <w:rFonts w:ascii="Times New Roman" w:hAnsi="Times New Roman" w:cs="Times New Roman"/>
           <w:b/>
           <w:bCs/>
+          <w:sz w:val="24"/>
           <w:lang w:val="es-CO"/>
         </w:rPr>
         <w:t>Descripción:</w:t>
@@ -101,14 +121,18 @@
       <w:pPr>
         <w:numPr>
           <w:ilvl w:val="1"/>
-          <w:numId w:val="2"/>
+          <w:numId w:val="12"/>
         </w:numPr>
         <w:rPr>
+          <w:rFonts w:ascii="Times New Roman" w:hAnsi="Times New Roman" w:cs="Times New Roman"/>
+          <w:sz w:val="24"/>
           <w:lang w:val="es-CO"/>
         </w:rPr>
       </w:pPr>
       <w:r>
         <w:rPr>
+          <w:rFonts w:ascii="Times New Roman" w:hAnsi="Times New Roman" w:cs="Times New Roman"/>
+          <w:sz w:val="24"/>
           <w:lang w:val="es-CO"/>
         </w:rPr>
         <w:t>El usuario ingresa su nombre de usuario o correo electrónico y su contraseña en el formulario de inicio de sesión.</w:t>
@@ -118,14 +142,18 @@
       <w:pPr>
         <w:numPr>
           <w:ilvl w:val="1"/>
-          <w:numId w:val="2"/>
+          <w:numId w:val="12"/>
         </w:numPr>
         <w:rPr>
+          <w:rFonts w:ascii="Times New Roman" w:hAnsi="Times New Roman" w:cs="Times New Roman"/>
+          <w:sz w:val="24"/>
           <w:lang w:val="es-CO"/>
         </w:rPr>
       </w:pPr>
       <w:r>
         <w:rPr>
+          <w:rFonts w:ascii="Times New Roman" w:hAnsi="Times New Roman" w:cs="Times New Roman"/>
+          <w:sz w:val="24"/>
           <w:lang w:val="es-CO"/>
         </w:rPr>
         <w:t>El sistema valida las credenciales ingresadas comparándolas con los datos almacenados en la base de datos.</w:t>
@@ -135,14 +163,18 @@
       <w:pPr>
         <w:numPr>
           <w:ilvl w:val="1"/>
-          <w:numId w:val="2"/>
+          <w:numId w:val="12"/>
         </w:numPr>
         <w:rPr>
+          <w:rFonts w:ascii="Times New Roman" w:hAnsi="Times New Roman" w:cs="Times New Roman"/>
+          <w:sz w:val="24"/>
           <w:lang w:val="es-CO"/>
         </w:rPr>
       </w:pPr>
       <w:r>
         <w:rPr>
+          <w:rFonts w:ascii="Times New Roman" w:hAnsi="Times New Roman" w:cs="Times New Roman"/>
+          <w:sz w:val="24"/>
           <w:lang w:val="es-CO"/>
         </w:rPr>
         <w:t>Si las credenciales son correctas, el sistema permite el acceso al panel correspondiente (estudiante, profesor, o administrador).</w:t>
@@ -152,14 +184,18 @@
       <w:pPr>
         <w:numPr>
           <w:ilvl w:val="1"/>
-          <w:numId w:val="2"/>
+          <w:numId w:val="12"/>
         </w:numPr>
         <w:rPr>
+          <w:rFonts w:ascii="Times New Roman" w:hAnsi="Times New Roman" w:cs="Times New Roman"/>
+          <w:sz w:val="24"/>
           <w:lang w:val="es-CO"/>
         </w:rPr>
       </w:pPr>
       <w:r>
         <w:rPr>
+          <w:rFonts w:ascii="Times New Roman" w:hAnsi="Times New Roman" w:cs="Times New Roman"/>
+          <w:sz w:val="24"/>
           <w:lang w:val="es-CO"/>
         </w:rPr>
         <w:t>Si las credenciales son incorrectas, se muestra un mensaje de error y el usuario puede intentar nuevamente.</w:t>
@@ -167,24 +203,262 @@
     </w:p>
     <w:p>
       <w:pPr>
+        <w:rPr>
+          <w:rFonts w:ascii="Times New Roman" w:hAnsi="Times New Roman" w:cs="Times New Roman"/>
+          <w:sz w:val="24"/>
+          <w:lang w:val="es-CO"/>
+        </w:rPr>
+      </w:pPr>
+    </w:p>
+    <w:p>
+      <w:pPr>
         <w:numPr>
           <w:ilvl w:val="0"/>
-          <w:numId w:val="2"/>
+          <w:numId w:val="12"/>
         </w:numPr>
         <w:rPr>
+          <w:rFonts w:ascii="Times New Roman" w:hAnsi="Times New Roman" w:cs="Times New Roman"/>
+          <w:sz w:val="24"/>
           <w:lang w:val="es-CO"/>
         </w:rPr>
       </w:pPr>
       <w:r>
         <w:rPr>
+          <w:rFonts w:ascii="Times New Roman" w:hAnsi="Times New Roman" w:cs="Times New Roman"/>
           <w:b/>
           <w:bCs/>
+          <w:sz w:val="24"/>
+          <w:lang w:val="es-CO"/>
+        </w:rPr>
+        <w:t>Criterio de aceptación</w:t>
+      </w:r>
+      <w:r>
+        <w:rPr>
+          <w:rFonts w:ascii="Times New Roman" w:hAnsi="Times New Roman" w:cs="Times New Roman"/>
+          <w:sz w:val="24"/>
+          <w:lang w:val="es-CO"/>
+        </w:rPr>
+        <w:t>:</w:t>
+      </w:r>
+    </w:p>
+    <w:p>
+      <w:pPr>
+        <w:numPr>
+          <w:ilvl w:val="1"/>
+          <w:numId w:val="12"/>
+        </w:numPr>
+        <w:rPr>
+          <w:rFonts w:ascii="Times New Roman" w:hAnsi="Times New Roman" w:cs="Times New Roman"/>
+          <w:sz w:val="24"/>
+          <w:lang w:val="es-CO"/>
+        </w:rPr>
+      </w:pPr>
+      <w:r>
+        <w:rPr>
+          <w:rFonts w:ascii="Times New Roman" w:hAnsi="Times New Roman" w:cs="Times New Roman"/>
+          <w:sz w:val="24"/>
+          <w:lang w:val="es-CO"/>
+        </w:rPr>
+        <w:t>Validación de Credenciales: El sistema debe validar correctamente el nombre de usuario o correo electrónico y la contraseña proporcionados. Solo se permitirá el acceso si ambos son correctos y coinciden con los datos almacenados en la base de datos.</w:t>
+      </w:r>
+    </w:p>
+    <w:p>
+      <w:pPr>
+        <w:numPr>
+          <w:ilvl w:val="1"/>
+          <w:numId w:val="12"/>
+        </w:numPr>
+        <w:rPr>
+          <w:rFonts w:ascii="Times New Roman" w:hAnsi="Times New Roman" w:cs="Times New Roman"/>
+          <w:sz w:val="24"/>
+          <w:lang w:val="es-CO"/>
+        </w:rPr>
+      </w:pPr>
+      <w:r>
+        <w:rPr>
+          <w:rFonts w:ascii="Times New Roman" w:hAnsi="Times New Roman" w:cs="Times New Roman"/>
+          <w:sz w:val="24"/>
+          <w:lang w:val="es-CO"/>
+        </w:rPr>
+        <w:t>Formato del Correo Electrónico y Contraseña: El sistema debe asegurarse de que el correo electrónico y la contraseña sigan los formatos establecidos. Si el usuario ingresa una información en un formato incorrecto (por ejemplo, un correo electrónico sin "@" o una contraseña demasiado corta), se debe mostrar un mensaje de error antes de intentar validar las credenciales.</w:t>
+      </w:r>
+    </w:p>
+    <w:p>
+      <w:pPr>
+        <w:numPr>
+          <w:ilvl w:val="1"/>
+          <w:numId w:val="12"/>
+        </w:numPr>
+        <w:rPr>
+          <w:rFonts w:ascii="Times New Roman" w:hAnsi="Times New Roman" w:cs="Times New Roman"/>
+          <w:sz w:val="24"/>
+          <w:lang w:val="es-CO"/>
+        </w:rPr>
+      </w:pPr>
+      <w:r>
+        <w:rPr>
+          <w:rFonts w:ascii="Times New Roman" w:hAnsi="Times New Roman" w:cs="Times New Roman"/>
+          <w:sz w:val="24"/>
+          <w:lang w:val="es-CO"/>
+        </w:rPr>
+        <w:t>Manejo de Errores: Si las credenciales son incorrectas, el sistema debe mostrar un mensaje de error claro y específico al usuario, sin revelar cuál de las dos (correo o contraseña) fue incorrecta para mejorar la seguridad. El mensaje debe indicar que el nombre de usuario o la contraseña son incorrectos y permitir al usuario intentarlo nuevamente.</w:t>
+      </w:r>
+    </w:p>
+    <w:p>
+      <w:pPr>
+        <w:rPr>
+          <w:rFonts w:ascii="Times New Roman" w:hAnsi="Times New Roman" w:cs="Times New Roman"/>
+          <w:sz w:val="24"/>
+          <w:lang w:val="es-CO"/>
+        </w:rPr>
+      </w:pPr>
+    </w:p>
+    <w:p>
+      <w:pPr>
+        <w:rPr>
+          <w:rFonts w:ascii="Times New Roman" w:hAnsi="Times New Roman" w:cs="Times New Roman"/>
+          <w:sz w:val="24"/>
+          <w:lang w:val="es-CO"/>
+        </w:rPr>
+      </w:pPr>
+    </w:p>
+    <w:p>
+      <w:pPr>
+        <w:rPr>
+          <w:rFonts w:ascii="Times New Roman" w:hAnsi="Times New Roman" w:cs="Times New Roman"/>
+          <w:sz w:val="24"/>
+          <w:lang w:val="es-CO"/>
+        </w:rPr>
+      </w:pPr>
+    </w:p>
+    <w:p>
+      <w:pPr>
+        <w:rPr>
+          <w:rFonts w:ascii="Times New Roman" w:hAnsi="Times New Roman" w:cs="Times New Roman"/>
+          <w:sz w:val="24"/>
+          <w:lang w:val="es-CO"/>
+        </w:rPr>
+      </w:pPr>
+    </w:p>
+    <w:p>
+      <w:pPr>
+        <w:numPr>
+          <w:ilvl w:val="1"/>
+          <w:numId w:val="12"/>
+        </w:numPr>
+        <w:rPr>
+          <w:rFonts w:ascii="Times New Roman" w:hAnsi="Times New Roman" w:cs="Times New Roman"/>
+          <w:sz w:val="24"/>
+          <w:lang w:val="es-CO"/>
+        </w:rPr>
+      </w:pPr>
+      <w:r>
+        <w:rPr>
+          <w:rFonts w:ascii="Times New Roman" w:hAnsi="Times New Roman" w:cs="Times New Roman"/>
+          <w:sz w:val="24"/>
+          <w:lang w:val="es-CO"/>
+        </w:rPr>
+        <w:t>Bloqueo de Cuenta tras Intentos Fallidos: Después de un número determinado de intentos fallidos consecutivos (por ejemplo, 5 intentos), el sistema debe bloquear temporalmente la cuenta del usuario por razones de seguridad. Debe notificarse al usuario y permitirle restablecer su contraseña o esperar un período de tiempo antes de intentar nuevamente.</w:t>
+      </w:r>
+    </w:p>
+    <w:p>
+      <w:pPr>
+        <w:numPr>
+          <w:ilvl w:val="1"/>
+          <w:numId w:val="12"/>
+        </w:numPr>
+        <w:rPr>
+          <w:rFonts w:ascii="Times New Roman" w:hAnsi="Times New Roman" w:cs="Times New Roman"/>
+          <w:sz w:val="24"/>
+          <w:lang w:val="es-CO"/>
+        </w:rPr>
+      </w:pPr>
+      <w:r>
+        <w:rPr>
+          <w:rFonts w:ascii="Times New Roman" w:hAnsi="Times New Roman" w:cs="Times New Roman"/>
+          <w:sz w:val="24"/>
+          <w:lang w:val="es-CO"/>
+        </w:rPr>
+        <w:t>Redirección al Panel Correspondiente: Una vez que las credenciales se validan correctamente, el sistema debe redirigir al usuario a su panel correspondiente, basado en su rol (Estudiante, Profesor, o Administrador). El contenido del panel debe estar adaptado a las funciones disponibles para el rol del usuario.</w:t>
+      </w:r>
+    </w:p>
+    <w:p>
+      <w:pPr>
+        <w:numPr>
+          <w:ilvl w:val="1"/>
+          <w:numId w:val="12"/>
+        </w:numPr>
+        <w:rPr>
+          <w:rFonts w:ascii="Times New Roman" w:hAnsi="Times New Roman" w:cs="Times New Roman"/>
+          <w:sz w:val="24"/>
+          <w:lang w:val="es-CO"/>
+        </w:rPr>
+      </w:pPr>
+      <w:r>
+        <w:rPr>
+          <w:rFonts w:ascii="Times New Roman" w:hAnsi="Times New Roman" w:cs="Times New Roman"/>
+          <w:sz w:val="24"/>
+          <w:lang w:val="es-CO"/>
+        </w:rPr>
+        <w:t>Persistencia de Sesión: El sistema debe permitir al usuario mantener su sesión activa durante un período de tiempo configurable, con la opción de "Recordarme" si está disponible. La sesión debe expirar automáticamente después de un tiempo de inactividad definido por el sistema.</w:t>
+      </w:r>
+    </w:p>
+    <w:p>
+      <w:pPr>
+        <w:numPr>
+          <w:ilvl w:val="1"/>
+          <w:numId w:val="12"/>
+        </w:numPr>
+        <w:rPr>
+          <w:rFonts w:ascii="Times New Roman" w:hAnsi="Times New Roman" w:cs="Times New Roman"/>
+          <w:sz w:val="24"/>
+          <w:lang w:val="es-CO"/>
+        </w:rPr>
+      </w:pPr>
+      <w:r>
+        <w:rPr>
+          <w:rFonts w:ascii="Times New Roman" w:hAnsi="Times New Roman" w:cs="Times New Roman"/>
+          <w:sz w:val="24"/>
+          <w:lang w:val="es-CO"/>
+        </w:rPr>
+        <w:t>Seguridad de la Sesión: Todas las sesiones iniciadas deben estar protegidas mediante HTTPS para asegurar que las credenciales y la información de la sesión estén encriptadas durante la transmisión. Si se detecta una actividad sospechosa durante la sesión, el sistema debe cerrarla automáticamente y solicitar un nuevo inicio de sesión.</w:t>
+      </w:r>
+    </w:p>
+    <w:p>
+      <w:pPr>
+        <w:rPr>
+          <w:rFonts w:ascii="Times New Roman" w:hAnsi="Times New Roman" w:cs="Times New Roman"/>
+          <w:sz w:val="24"/>
+          <w:lang w:val="es-CO"/>
+        </w:rPr>
+      </w:pPr>
+    </w:p>
+    <w:p>
+      <w:pPr>
+        <w:numPr>
+          <w:ilvl w:val="0"/>
+          <w:numId w:val="12"/>
+        </w:numPr>
+        <w:rPr>
+          <w:rFonts w:ascii="Times New Roman" w:hAnsi="Times New Roman" w:cs="Times New Roman"/>
+          <w:sz w:val="24"/>
+          <w:lang w:val="es-CO"/>
+        </w:rPr>
+      </w:pPr>
+      <w:r>
+        <w:rPr>
+          <w:rFonts w:ascii="Times New Roman" w:hAnsi="Times New Roman" w:cs="Times New Roman"/>
+          <w:b/>
+          <w:bCs/>
+          <w:sz w:val="24"/>
           <w:lang w:val="es-CO"/>
         </w:rPr>
         <w:t>Resultado Final:</w:t>
       </w:r>
       <w:r>
         <w:rPr>
+          <w:rFonts w:ascii="Times New Roman" w:hAnsi="Times New Roman" w:cs="Times New Roman"/>
+          <w:sz w:val="24"/>
           <w:lang w:val="es-CO"/>
         </w:rPr>
         <w:t xml:space="preserve"> El usuario accede a su panel de control si las credenciales son correctas.</w:t>
@@ -193,15 +467,17 @@
     <w:p>
       <w:pPr>
         <w:rPr>
+          <w:rFonts w:ascii="Times New Roman" w:hAnsi="Times New Roman" w:cs="Times New Roman"/>
+          <w:sz w:val="24"/>
           <w:lang w:val="es-CO"/>
         </w:rPr>
       </w:pPr>
     </w:p>
     <w:sectPr>
-      <w:headerReference w:type="default" r:id="rId7"/>
-      <w:footerReference w:type="default" r:id="rId8"/>
-      <w:pgSz w:w="11906" w:h="16838"/>
-      <w:pgMar w:top="1440" w:right="1440" w:bottom="1440" w:left="1440" w:header="720" w:footer="720" w:gutter="0"/>
+      <w:headerReference w:type="default" r:id="rId11"/>
+      <w:footerReference w:type="default" r:id="rId12"/>
+      <w:pgSz w:w="12240" w:h="15840" w:code="1"/>
+      <w:pgMar w:top="1417" w:right="1701" w:bottom="1417" w:left="1701" w:header="720" w:footer="720" w:gutter="0"/>
       <w:cols w:space="720"/>
       <w:docGrid w:linePitch="360"/>
     </w:sectPr>
@@ -214,7 +490,7 @@
   <w:endnote w:type="separator" w:id="-1">
     <w:p>
       <w:pPr>
-        <w:spacing w:after="0" w:line="240" w:lineRule="auto"/>
+        <w:spacing w:before="0" w:after="0" w:line="240" w:lineRule="auto"/>
       </w:pPr>
       <w:r>
         <w:separator/>
@@ -224,7 +500,7 @@
   <w:endnote w:type="continuationSeparator" w:id="0">
     <w:p>
       <w:pPr>
-        <w:spacing w:after="0" w:line="240" w:lineRule="auto"/>
+        <w:spacing w:before="0" w:after="0" w:line="240" w:lineRule="auto"/>
       </w:pPr>
       <w:r>
         <w:continuationSeparator/>
@@ -236,61 +512,109 @@
 
 <file path=word/footer1.xml><?xml version="1.0" encoding="utf-8"?>
 <w:ftr xmlns:wpc="http://schemas.microsoft.com/office/word/2010/wordprocessingCanvas" xmlns:cx="http://schemas.microsoft.com/office/drawing/2014/chartex" xmlns:cx1="http://schemas.microsoft.com/office/drawing/2015/9/8/chartex" xmlns:cx2="http://schemas.microsoft.com/office/drawing/2015/10/21/chartex" xmlns:cx3="http://schemas.microsoft.com/office/drawing/2016/5/9/chartex" xmlns:cx4="http://schemas.microsoft.com/office/drawing/2016/5/10/chartex" xmlns:cx5="http://schemas.microsoft.com/office/drawing/2016/5/11/chartex" xmlns:cx6="http://schemas.microsoft.com/office/drawing/2016/5/12/chartex" xmlns:cx7="http://schemas.microsoft.com/office/drawing/2016/5/13/chartex" xmlns:cx8="http://schemas.microsoft.com/office/drawing/2016/5/14/chartex" xmlns:mc="http://schemas.openxmlformats.org/markup-compatibility/2006" xmlns:aink="http://schemas.microsoft.com/office/drawing/2016/ink" xmlns:am3d="http://schemas.microsoft.com/office/drawing/2017/model3d" xmlns:o="urn:schemas-microsoft-com:office:office" xmlns:oel="http://schemas.microsoft.com/office/2019/extlst" xmlns:r="http://schemas.openxmlformats.org/officeDocument/2006/relationships" xmlns:m="http://schemas.openxmlformats.org/officeDocument/2006/math" xmlns:v="urn:schemas-microsoft-com:vml" xmlns:wp14="http://schemas.microsoft.com/office/word/2010/wordprocessingDrawing" xmlns:wp="http://schemas.openxmlformats.org/drawingml/2006/wordprocessingDrawing" xmlns:w10="urn:schemas-microsoft-com:office:word" xmlns:w="http://schemas.openxmlformats.org/wordprocessingml/2006/main" xmlns:w14="http://schemas.microsoft.com/office/word/2010/wordml" xmlns:w15="http://schemas.microsoft.com/office/word/2012/wordml" xmlns:w16cex="http://schemas.microsoft.com/office/word/2018/wordml/cex" xmlns:w16cid="http://schemas.microsoft.com/office/word/2016/wordml/cid" xmlns:w16="http://schemas.microsoft.com/office/word/2018/wordml" xmlns:w16du="http://schemas.microsoft.com/office/word/2023/wordml/word16du" xmlns:w16sdtdh="http://schemas.microsoft.com/office/word/2020/wordml/sdtdatahash" xmlns:w16se="http://schemas.microsoft.com/office/word/2015/wordml/symex" xmlns:wpg="http://schemas.microsoft.com/office/word/2010/wordprocessingGroup" xmlns:wpi="http://schemas.microsoft.com/office/word/2010/wordprocessingInk" xmlns:wne="http://schemas.microsoft.com/office/word/2006/wordml" xmlns:wps="http://schemas.microsoft.com/office/word/2010/wordprocessingShape" mc:Ignorable="w14 w15 w16se w16cid w16 w16cex w16sdtdh w16du wp14">
-  <w:tbl>
-    <w:tblPr>
-      <w:tblW w:w="0" w:type="auto"/>
-      <w:tblLayout w:type="fixed"/>
-      <w:tblLook w:val="06A0" w:firstRow="1" w:lastRow="0" w:firstColumn="1" w:lastColumn="0" w:noHBand="1" w:noVBand="1"/>
-    </w:tblPr>
-    <w:tblGrid>
-      <w:gridCol w:w="3005"/>
-      <w:gridCol w:w="3005"/>
-      <w:gridCol w:w="3005"/>
-    </w:tblGrid>
-    <w:tr>
-      <w:trPr>
-        <w:trHeight w:val="300"/>
-      </w:trPr>
-      <w:tc>
-        <w:tcPr>
-          <w:tcW w:w="3005" w:type="dxa"/>
-        </w:tcPr>
-        <w:p>
-          <w:pPr>
-            <w:pStyle w:val="Encabezado"/>
-            <w:ind w:left="-115"/>
-          </w:pPr>
-        </w:p>
-      </w:tc>
-      <w:tc>
-        <w:tcPr>
-          <w:tcW w:w="3005" w:type="dxa"/>
-        </w:tcPr>
-        <w:p>
-          <w:pPr>
-            <w:pStyle w:val="Encabezado"/>
-            <w:jc w:val="center"/>
-          </w:pPr>
-        </w:p>
-      </w:tc>
-      <w:tc>
-        <w:tcPr>
-          <w:tcW w:w="3005" w:type="dxa"/>
-        </w:tcPr>
-        <w:p>
-          <w:pPr>
-            <w:pStyle w:val="Encabezado"/>
-            <w:ind w:right="-115"/>
-            <w:jc w:val="right"/>
-          </w:pPr>
-        </w:p>
-      </w:tc>
-    </w:tr>
-  </w:tbl>
   <w:p>
     <w:pPr>
       <w:pStyle w:val="Piedepgina"/>
     </w:pPr>
+    <w:r>
+      <w:rPr>
+        <w:rFonts w:ascii="Times New Roman" w:hAnsi="Times New Roman" w:cs="Times New Roman"/>
+        <w:b/>
+        <w:bCs/>
+        <w:noProof/>
+        <w:sz w:val="24"/>
+      </w:rPr>
+      <mc:AlternateContent>
+        <mc:Choice Requires="wps">
+          <w:drawing>
+            <wp:anchor distT="0" distB="0" distL="114300" distR="114300" simplePos="0" relativeHeight="251661312" behindDoc="0" locked="0" layoutInCell="1" allowOverlap="1" wp14:anchorId="0FF2ED97" wp14:editId="5F28FEE3">
+              <wp:simplePos x="0" y="0"/>
+              <wp:positionH relativeFrom="page">
+                <wp:align>left</wp:align>
+              </wp:positionH>
+              <wp:positionV relativeFrom="bottomMargin">
+                <wp:align>top</wp:align>
+              </wp:positionV>
+              <wp:extent cx="4242391" cy="914622"/>
+              <wp:effectExtent l="0" t="0" r="6350" b="0"/>
+              <wp:wrapNone/>
+              <wp:docPr id="1619843490" name="Right Triangle 6">
+                <a:extLst xmlns:a="http://schemas.openxmlformats.org/drawingml/2006/main">
+                  <a:ext uri="{C183D7F6-B498-43B3-948B-1728B52AA6E4}">
+                    <adec:decorative xmlns:adec="http://schemas.microsoft.com/office/drawing/2017/decorative" val="1"/>
+                  </a:ext>
+                </a:extLst>
+              </wp:docPr>
+              <wp:cNvGraphicFramePr/>
+              <a:graphic xmlns:a="http://schemas.openxmlformats.org/drawingml/2006/main">
+                <a:graphicData uri="http://schemas.microsoft.com/office/word/2010/wordprocessingShape">
+                  <wps:wsp>
+                    <wps:cNvSpPr/>
+                    <wps:spPr>
+                      <a:xfrm rot="10800000" flipH="1" flipV="1">
+                        <a:off x="0" y="0"/>
+                        <a:ext cx="4465674" cy="1095375"/>
+                      </a:xfrm>
+                      <a:prstGeom prst="rtTriangle">
+                        <a:avLst/>
+                      </a:prstGeom>
+                      <a:solidFill>
+                        <a:schemeClr val="tx1">
+                          <a:lumMod val="85000"/>
+                          <a:lumOff val="15000"/>
+                        </a:schemeClr>
+                      </a:solidFill>
+                      <a:ln>
+                        <a:noFill/>
+                      </a:ln>
+                    </wps:spPr>
+                    <wps:style>
+                      <a:lnRef idx="2">
+                        <a:schemeClr val="accent1">
+                          <a:shade val="50000"/>
+                        </a:schemeClr>
+                      </a:lnRef>
+                      <a:fillRef idx="1">
+                        <a:schemeClr val="accent1"/>
+                      </a:fillRef>
+                      <a:effectRef idx="0">
+                        <a:schemeClr val="accent1"/>
+                      </a:effectRef>
+                      <a:fontRef idx="minor">
+                        <a:schemeClr val="lt1"/>
+                      </a:fontRef>
+                    </wps:style>
+                    <wps:bodyPr rot="0" spcFirstLastPara="0" vertOverflow="overflow" horzOverflow="overflow" vert="horz" wrap="square" lIns="91440" tIns="45720" rIns="91440" bIns="45720" numCol="1" spcCol="0" rtlCol="0" fromWordArt="0" anchor="ctr" anchorCtr="0" forceAA="0" compatLnSpc="1">
+                      <a:prstTxWarp prst="textNoShape">
+                        <a:avLst/>
+                      </a:prstTxWarp>
+                      <a:noAutofit/>
+                    </wps:bodyPr>
+                  </wps:wsp>
+                </a:graphicData>
+              </a:graphic>
+              <wp14:sizeRelH relativeFrom="margin">
+                <wp14:pctWidth>0</wp14:pctWidth>
+              </wp14:sizeRelH>
+              <wp14:sizeRelV relativeFrom="margin">
+                <wp14:pctHeight>0</wp14:pctHeight>
+              </wp14:sizeRelV>
+            </wp:anchor>
+          </w:drawing>
+        </mc:Choice>
+        <mc:Fallback>
+          <w:pict>
+            <v:shapetype w14:anchorId="4347DF4A" id="_x0000_t6" coordsize="21600,21600" o:spt="6" path="m,l,21600r21600,xe">
+              <v:stroke joinstyle="miter"/>
+              <v:path gradientshapeok="t" o:connecttype="custom" o:connectlocs="0,0;0,10800;0,21600;10800,21600;21600,21600;10800,10800" textboxrect="1800,12600,12600,19800"/>
+            </v:shapetype>
+            <v:shape id="Right Triangle 6" o:spid="_x0000_s1026" type="#_x0000_t6" alt="&quot;&quot;" style="position:absolute;margin-left:0;margin-top:0;width:334.05pt;height:1in;rotation:180;flip:x y;z-index:251661312;visibility:visible;mso-wrap-style:square;mso-width-percent:0;mso-height-percent:0;mso-wrap-distance-left:9pt;mso-wrap-distance-top:0;mso-wrap-distance-right:9pt;mso-wrap-distance-bottom:0;mso-position-horizontal:left;mso-position-horizontal-relative:page;mso-position-vertical:top;mso-position-vertical-relative:bottom-margin-area;mso-width-percent:0;mso-height-percent:0;mso-width-relative:margin;mso-height-relative:margin;v-text-anchor:middle" o:gfxdata="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" fillcolor="#272727 [2749]" stroked="f" strokeweight="1pt">
+              <w10:wrap anchorx="page" anchory="margin"/>
+            </v:shape>
+          </w:pict>
+        </mc:Fallback>
+      </mc:AlternateContent>
+    </w:r>
   </w:p>
 </w:ftr>
 </file>
@@ -300,7 +624,7 @@
   <w:footnote w:type="separator" w:id="-1">
     <w:p>
       <w:pPr>
-        <w:spacing w:after="0" w:line="240" w:lineRule="auto"/>
+        <w:spacing w:before="0" w:after="0" w:line="240" w:lineRule="auto"/>
       </w:pPr>
       <w:r>
         <w:separator/>
@@ -310,7 +634,7 @@
   <w:footnote w:type="continuationSeparator" w:id="0">
     <w:p>
       <w:pPr>
-        <w:spacing w:after="0" w:line="240" w:lineRule="auto"/>
+        <w:spacing w:before="0" w:after="0" w:line="240" w:lineRule="auto"/>
       </w:pPr>
       <w:r>
         <w:continuationSeparator/>
@@ -322,141 +646,1048 @@
 
 <file path=word/header1.xml><?xml version="1.0" encoding="utf-8"?>
 <w:hdr xmlns:wpc="http://schemas.microsoft.com/office/word/2010/wordprocessingCanvas" xmlns:cx="http://schemas.microsoft.com/office/drawing/2014/chartex" xmlns:cx1="http://schemas.microsoft.com/office/drawing/2015/9/8/chartex" xmlns:cx2="http://schemas.microsoft.com/office/drawing/2015/10/21/chartex" xmlns:cx3="http://schemas.microsoft.com/office/drawing/2016/5/9/chartex" xmlns:cx4="http://schemas.microsoft.com/office/drawing/2016/5/10/chartex" xmlns:cx5="http://schemas.microsoft.com/office/drawing/2016/5/11/chartex" xmlns:cx6="http://schemas.microsoft.com/office/drawing/2016/5/12/chartex" xmlns:cx7="http://schemas.microsoft.com/office/drawing/2016/5/13/chartex" xmlns:cx8="http://schemas.microsoft.com/office/drawing/2016/5/14/chartex" xmlns:mc="http://schemas.openxmlformats.org/markup-compatibility/2006" xmlns:aink="http://schemas.microsoft.com/office/drawing/2016/ink" xmlns:am3d="http://schemas.microsoft.com/office/drawing/2017/model3d" xmlns:o="urn:schemas-microsoft-com:office:office" xmlns:oel="http://schemas.microsoft.com/office/2019/extlst" xmlns:r="http://schemas.openxmlformats.org/officeDocument/2006/relationships" xmlns:m="http://schemas.openxmlformats.org/officeDocument/2006/math" xmlns:v="urn:schemas-microsoft-com:vml" xmlns:wp14="http://schemas.microsoft.com/office/word/2010/wordprocessingDrawing" xmlns:wp="http://schemas.openxmlformats.org/drawingml/2006/wordprocessingDrawing" xmlns:w10="urn:schemas-microsoft-com:office:word" xmlns:w="http://schemas.openxmlformats.org/wordprocessingml/2006/main" xmlns:w14="http://schemas.microsoft.com/office/word/2010/wordml" xmlns:w15="http://schemas.microsoft.com/office/word/2012/wordml" xmlns:w16cex="http://schemas.microsoft.com/office/word/2018/wordml/cex" xmlns:w16cid="http://schemas.microsoft.com/office/word/2016/wordml/cid" xmlns:w16="http://schemas.microsoft.com/office/word/2018/wordml" xmlns:w16du="http://schemas.microsoft.com/office/word/2023/wordml/word16du" xmlns:w16sdtdh="http://schemas.microsoft.com/office/word/2020/wordml/sdtdatahash" xmlns:w16se="http://schemas.microsoft.com/office/word/2015/wordml/symex" xmlns:wpg="http://schemas.microsoft.com/office/word/2010/wordprocessingGroup" xmlns:wpi="http://schemas.microsoft.com/office/word/2010/wordprocessingInk" xmlns:wne="http://schemas.microsoft.com/office/word/2006/wordml" xmlns:wps="http://schemas.microsoft.com/office/word/2010/wordprocessingShape" mc:Ignorable="w14 w15 w16se w16cid w16 w16cex w16sdtdh w16du wp14">
-  <w:tbl>
-    <w:tblPr>
-      <w:tblW w:w="0" w:type="auto"/>
-      <w:tblLayout w:type="fixed"/>
-      <w:tblLook w:val="06A0" w:firstRow="1" w:lastRow="0" w:firstColumn="1" w:lastColumn="0" w:noHBand="1" w:noVBand="1"/>
-    </w:tblPr>
-    <w:tblGrid>
-      <w:gridCol w:w="3005"/>
-      <w:gridCol w:w="3005"/>
-      <w:gridCol w:w="3005"/>
-    </w:tblGrid>
-    <w:tr>
-      <w:trPr>
-        <w:trHeight w:val="300"/>
-      </w:trPr>
-      <w:tc>
-        <w:tcPr>
-          <w:tcW w:w="3005" w:type="dxa"/>
-        </w:tcPr>
-        <w:p>
-          <w:pPr>
-            <w:pStyle w:val="Encabezado"/>
-            <w:ind w:left="-115"/>
-            <w:rPr>
-              <w:rFonts w:ascii="Aptos" w:eastAsia="Aptos" w:hAnsi="Aptos" w:cs="Aptos"/>
-            </w:rPr>
-          </w:pPr>
-          <w:r>
-            <w:rPr>
-              <w:noProof/>
-            </w:rPr>
-            <w:drawing>
-              <wp:inline distT="0" distB="0" distL="0" distR="0" wp14:anchorId="7838B371" wp14:editId="4877B4F4">
-                <wp:extent cx="1685925" cy="528256"/>
-                <wp:effectExtent l="0" t="0" r="0" b="0"/>
-                <wp:docPr id="919948926" name="Imagen 919948926"/>
-                <wp:cNvGraphicFramePr>
-                  <a:graphicFrameLocks xmlns:a="http://schemas.openxmlformats.org/drawingml/2006/main" noChangeAspect="1"/>
-                </wp:cNvGraphicFramePr>
-                <a:graphic xmlns:a="http://schemas.openxmlformats.org/drawingml/2006/main">
-                  <a:graphicData uri="http://schemas.openxmlformats.org/drawingml/2006/picture">
-                    <pic:pic xmlns:pic="http://schemas.openxmlformats.org/drawingml/2006/picture">
-                      <pic:nvPicPr>
-                        <pic:cNvPr id="0" name=""/>
-                        <pic:cNvPicPr/>
-                      </pic:nvPicPr>
-                      <pic:blipFill>
-                        <a:blip r:embed="rId1">
-                          <a:extLst>
-                            <a:ext uri="{28A0092B-C50C-407E-A947-70E740481C1C}">
-                              <a14:useLocalDpi xmlns:a14="http://schemas.microsoft.com/office/drawing/2010/main" val="0"/>
-                            </a:ext>
-                          </a:extLst>
-                        </a:blip>
-                        <a:stretch>
-                          <a:fillRect/>
-                        </a:stretch>
-                      </pic:blipFill>
-                      <pic:spPr>
+  <w:p>
+    <w:pPr>
+      <w:pStyle w:val="Encabezado"/>
+    </w:pPr>
+    <w:r>
+      <w:rPr>
+        <w:caps/>
+        <w:noProof/>
+        <w:color w:val="808080" w:themeColor="background1" w:themeShade="80"/>
+        <w:szCs w:val="20"/>
+      </w:rPr>
+      <mc:AlternateContent>
+        <mc:Choice Requires="wpg">
+          <w:drawing>
+            <wp:anchor distT="0" distB="0" distL="114300" distR="114300" simplePos="0" relativeHeight="251659264" behindDoc="0" locked="0" layoutInCell="1" allowOverlap="1" wp14:anchorId="55D4B66A" wp14:editId="3202523E">
+              <wp:simplePos x="0" y="0"/>
+              <wp:positionH relativeFrom="page">
+                <wp:posOffset>6038850</wp:posOffset>
+              </wp:positionH>
+              <wp:positionV relativeFrom="page">
+                <wp:posOffset>190500</wp:posOffset>
+              </wp:positionV>
+              <wp:extent cx="1729105" cy="1061720"/>
+              <wp:effectExtent l="0" t="0" r="0" b="5080"/>
+              <wp:wrapNone/>
+              <wp:docPr id="167" name="Grupo 179"/>
+              <wp:cNvGraphicFramePr/>
+              <a:graphic xmlns:a="http://schemas.openxmlformats.org/drawingml/2006/main">
+                <a:graphicData uri="http://schemas.microsoft.com/office/word/2010/wordprocessingGroup">
+                  <wpg:wgp>
+                    <wpg:cNvGrpSpPr/>
+                    <wpg:grpSpPr>
+                      <a:xfrm>
+                        <a:off x="0" y="0"/>
+                        <a:ext cx="1729105" cy="1061720"/>
+                        <a:chOff x="-28575" y="-38100"/>
+                        <a:chExt cx="1729359" cy="1062228"/>
+                      </a:xfrm>
+                    </wpg:grpSpPr>
+                    <wpg:grpSp>
+                      <wpg:cNvPr id="168" name="Grupo 168"/>
+                      <wpg:cNvGrpSpPr/>
+                      <wpg:grpSpPr>
                         <a:xfrm>
-                          <a:off x="0" y="0"/>
-                          <a:ext cx="1685925" cy="528256"/>
+                          <a:off x="-28575" y="-38100"/>
+                          <a:ext cx="1729359" cy="1062228"/>
+                          <a:chOff x="-28575" y="-38100"/>
+                          <a:chExt cx="1729359" cy="1062228"/>
+                        </a:xfrm>
+                      </wpg:grpSpPr>
+                      <wps:wsp>
+                        <wps:cNvPr id="169" name="Rectángulo 169"/>
+                        <wps:cNvSpPr/>
+                        <wps:spPr>
+                          <a:xfrm>
+                            <a:off x="0" y="0"/>
+                            <a:ext cx="1700784" cy="1024128"/>
+                          </a:xfrm>
+                          <a:prstGeom prst="rect">
+                            <a:avLst/>
+                          </a:prstGeom>
+                          <a:solidFill>
+                            <a:schemeClr val="bg1">
+                              <a:alpha val="0"/>
+                            </a:schemeClr>
+                          </a:solidFill>
+                          <a:ln>
+                            <a:noFill/>
+                          </a:ln>
+                        </wps:spPr>
+                        <wps:style>
+                          <a:lnRef idx="2">
+                            <a:schemeClr val="accent1">
+                              <a:shade val="50000"/>
+                            </a:schemeClr>
+                          </a:lnRef>
+                          <a:fillRef idx="1">
+                            <a:schemeClr val="accent1"/>
+                          </a:fillRef>
+                          <a:effectRef idx="0">
+                            <a:schemeClr val="accent1"/>
+                          </a:effectRef>
+                          <a:fontRef idx="minor">
+                            <a:schemeClr val="lt1"/>
+                          </a:fontRef>
+                        </wps:style>
+                        <wps:bodyPr rot="0" spcFirstLastPara="0" vertOverflow="overflow" horzOverflow="overflow" vert="horz" wrap="square" lIns="91440" tIns="45720" rIns="91440" bIns="45720" numCol="1" spcCol="0" rtlCol="0" fromWordArt="0" anchor="ctr" anchorCtr="0" forceAA="0" compatLnSpc="1">
+                          <a:prstTxWarp prst="textNoShape">
+                            <a:avLst/>
+                          </a:prstTxWarp>
+                          <a:noAutofit/>
+                        </wps:bodyPr>
+                      </wps:wsp>
+                      <wps:wsp>
+                        <wps:cNvPr id="170" name="Rectángulo 12"/>
+                        <wps:cNvSpPr/>
+                        <wps:spPr>
+                          <a:xfrm>
+                            <a:off x="0" y="0"/>
+                            <a:ext cx="1463040" cy="1014984"/>
+                          </a:xfrm>
+                          <a:custGeom>
+                            <a:avLst/>
+                            <a:gdLst>
+                              <a:gd name="connsiteX0" fmla="*/ 0 w 1462822"/>
+                              <a:gd name="connsiteY0" fmla="*/ 0 h 1014481"/>
+                              <a:gd name="connsiteX1" fmla="*/ 1462822 w 1462822"/>
+                              <a:gd name="connsiteY1" fmla="*/ 0 h 1014481"/>
+                              <a:gd name="connsiteX2" fmla="*/ 1462822 w 1462822"/>
+                              <a:gd name="connsiteY2" fmla="*/ 1014481 h 1014481"/>
+                              <a:gd name="connsiteX3" fmla="*/ 0 w 1462822"/>
+                              <a:gd name="connsiteY3" fmla="*/ 1014481 h 1014481"/>
+                              <a:gd name="connsiteX4" fmla="*/ 0 w 1462822"/>
+                              <a:gd name="connsiteY4" fmla="*/ 0 h 1014481"/>
+                              <a:gd name="connsiteX0" fmla="*/ 0 w 1462822"/>
+                              <a:gd name="connsiteY0" fmla="*/ 0 h 1014481"/>
+                              <a:gd name="connsiteX1" fmla="*/ 1462822 w 1462822"/>
+                              <a:gd name="connsiteY1" fmla="*/ 0 h 1014481"/>
+                              <a:gd name="connsiteX2" fmla="*/ 1462822 w 1462822"/>
+                              <a:gd name="connsiteY2" fmla="*/ 1014481 h 1014481"/>
+                              <a:gd name="connsiteX3" fmla="*/ 638269 w 1462822"/>
+                              <a:gd name="connsiteY3" fmla="*/ 407899 h 1014481"/>
+                              <a:gd name="connsiteX4" fmla="*/ 0 w 1462822"/>
+                              <a:gd name="connsiteY4" fmla="*/ 0 h 1014481"/>
+                            </a:gdLst>
+                            <a:ahLst/>
+                            <a:cxnLst>
+                              <a:cxn ang="0">
+                                <a:pos x="connsiteX0" y="connsiteY0"/>
+                              </a:cxn>
+                              <a:cxn ang="0">
+                                <a:pos x="connsiteX1" y="connsiteY1"/>
+                              </a:cxn>
+                              <a:cxn ang="0">
+                                <a:pos x="connsiteX2" y="connsiteY2"/>
+                              </a:cxn>
+                              <a:cxn ang="0">
+                                <a:pos x="connsiteX3" y="connsiteY3"/>
+                              </a:cxn>
+                              <a:cxn ang="0">
+                                <a:pos x="connsiteX4" y="connsiteY4"/>
+                              </a:cxn>
+                            </a:cxnLst>
+                            <a:rect l="l" t="t" r="r" b="b"/>
+                            <a:pathLst>
+                              <a:path w="1462822" h="1014481">
+                                <a:moveTo>
+                                  <a:pt x="0" y="0"/>
+                                </a:moveTo>
+                                <a:lnTo>
+                                  <a:pt x="1462822" y="0"/>
+                                </a:lnTo>
+                                <a:lnTo>
+                                  <a:pt x="1462822" y="1014481"/>
+                                </a:lnTo>
+                                <a:lnTo>
+                                  <a:pt x="638269" y="407899"/>
+                                </a:lnTo>
+                                <a:lnTo>
+                                  <a:pt x="0" y="0"/>
+                                </a:lnTo>
+                                <a:close/>
+                              </a:path>
+                            </a:pathLst>
+                          </a:custGeom>
+                          <a:solidFill>
+                            <a:schemeClr val="accent1"/>
+                          </a:solidFill>
+                          <a:ln>
+                            <a:noFill/>
+                          </a:ln>
+                        </wps:spPr>
+                        <wps:style>
+                          <a:lnRef idx="2">
+                            <a:schemeClr val="accent1">
+                              <a:shade val="50000"/>
+                            </a:schemeClr>
+                          </a:lnRef>
+                          <a:fillRef idx="1">
+                            <a:schemeClr val="accent1"/>
+                          </a:fillRef>
+                          <a:effectRef idx="0">
+                            <a:schemeClr val="accent1"/>
+                          </a:effectRef>
+                          <a:fontRef idx="minor">
+                            <a:schemeClr val="lt1"/>
+                          </a:fontRef>
+                        </wps:style>
+                        <wps:bodyPr rot="0" spcFirstLastPara="0" vertOverflow="overflow" horzOverflow="overflow" vert="horz" wrap="square" lIns="91440" tIns="45720" rIns="91440" bIns="45720" numCol="1" spcCol="0" rtlCol="0" fromWordArt="0" anchor="ctr" anchorCtr="0" forceAA="0" compatLnSpc="1">
+                          <a:prstTxWarp prst="textNoShape">
+                            <a:avLst/>
+                          </a:prstTxWarp>
+                          <a:noAutofit/>
+                        </wps:bodyPr>
+                      </wps:wsp>
+                      <wps:wsp>
+                        <wps:cNvPr id="171" name="Rectángulo 171"/>
+                        <wps:cNvSpPr/>
+                        <wps:spPr>
+                          <a:xfrm>
+                            <a:off x="-28575" y="-38100"/>
+                            <a:ext cx="1472184" cy="1024128"/>
+                          </a:xfrm>
+                          <a:prstGeom prst="rect">
+                            <a:avLst/>
+                          </a:prstGeom>
+                          <a:blipFill>
+                            <a:blip r:embed="rId1"/>
+                            <a:stretch>
+                              <a:fillRect/>
+                            </a:stretch>
+                          </a:blipFill>
+                          <a:ln>
+                            <a:solidFill>
+                              <a:schemeClr val="bg1"/>
+                            </a:solidFill>
+                          </a:ln>
+                        </wps:spPr>
+                        <wps:style>
+                          <a:lnRef idx="2">
+                            <a:schemeClr val="accent1">
+                              <a:shade val="50000"/>
+                            </a:schemeClr>
+                          </a:lnRef>
+                          <a:fillRef idx="1">
+                            <a:schemeClr val="accent1"/>
+                          </a:fillRef>
+                          <a:effectRef idx="0">
+                            <a:schemeClr val="accent1"/>
+                          </a:effectRef>
+                          <a:fontRef idx="minor">
+                            <a:schemeClr val="lt1"/>
+                          </a:fontRef>
+                        </wps:style>
+                        <wps:bodyPr rot="0" spcFirstLastPara="0" vertOverflow="overflow" horzOverflow="overflow" vert="horz" wrap="square" lIns="91440" tIns="45720" rIns="91440" bIns="45720" numCol="1" spcCol="0" rtlCol="0" fromWordArt="0" anchor="ctr" anchorCtr="0" forceAA="0" compatLnSpc="1">
+                          <a:prstTxWarp prst="textNoShape">
+                            <a:avLst/>
+                          </a:prstTxWarp>
+                          <a:noAutofit/>
+                        </wps:bodyPr>
+                      </wps:wsp>
+                    </wpg:grpSp>
+                    <wps:wsp>
+                      <wps:cNvPr id="172" name="Cuadro de texto 172"/>
+                      <wps:cNvSpPr txBox="1"/>
+                      <wps:spPr>
+                        <a:xfrm>
+                          <a:off x="1032625" y="9510"/>
+                          <a:ext cx="438150" cy="375285"/>
                         </a:xfrm>
                         <a:prstGeom prst="rect">
                           <a:avLst/>
                         </a:prstGeom>
-                      </pic:spPr>
-                    </pic:pic>
-                  </a:graphicData>
-                </a:graphic>
-              </wp:inline>
-            </w:drawing>
-          </w:r>
-        </w:p>
-      </w:tc>
-      <w:tc>
-        <w:tcPr>
-          <w:tcW w:w="3005" w:type="dxa"/>
-        </w:tcPr>
-        <w:p>
-          <w:pPr>
-            <w:pStyle w:val="Encabezado"/>
-            <w:jc w:val="center"/>
-          </w:pPr>
-        </w:p>
-      </w:tc>
-      <w:tc>
-        <w:tcPr>
-          <w:tcW w:w="3005" w:type="dxa"/>
-        </w:tcPr>
-        <w:p>
-          <w:pPr>
-            <w:pStyle w:val="Encabezado"/>
-            <w:ind w:right="-115"/>
-            <w:jc w:val="right"/>
-          </w:pPr>
-        </w:p>
-      </w:tc>
-    </w:tr>
-  </w:tbl>
-  <w:p>
-    <w:pPr>
-      <w:pStyle w:val="Encabezado"/>
-    </w:pPr>
+                        <a:noFill/>
+                        <a:ln w="6350">
+                          <a:noFill/>
+                        </a:ln>
+                        <a:effectLst/>
+                      </wps:spPr>
+                      <wps:style>
+                        <a:lnRef idx="0">
+                          <a:schemeClr val="accent1"/>
+                        </a:lnRef>
+                        <a:fillRef idx="0">
+                          <a:schemeClr val="accent1"/>
+                        </a:fillRef>
+                        <a:effectRef idx="0">
+                          <a:schemeClr val="accent1"/>
+                        </a:effectRef>
+                        <a:fontRef idx="minor">
+                          <a:schemeClr val="dk1"/>
+                        </a:fontRef>
+                      </wps:style>
+                      <wps:txbx>
+                        <w:txbxContent>
+                          <w:p>
+                            <w:pPr>
+                              <w:pStyle w:val="Encabezado"/>
+                              <w:tabs>
+                                <w:tab w:val="clear" w:pos="4680"/>
+                                <w:tab w:val="clear" w:pos="9360"/>
+                              </w:tabs>
+                              <w:rPr>
+                                <w:color w:val="FFFFFF" w:themeColor="background1"/>
+                                <w:sz w:val="24"/>
+                              </w:rPr>
+                            </w:pPr>
+                            <w:r>
+                              <w:rPr>
+                                <w:color w:val="FFFFFF" w:themeColor="background1"/>
+                                <w:sz w:val="24"/>
+                              </w:rPr>
+                              <w:fldChar w:fldCharType="begin"/>
+                            </w:r>
+                            <w:r>
+                              <w:rPr>
+                                <w:color w:val="FFFFFF" w:themeColor="background1"/>
+                                <w:sz w:val="24"/>
+                              </w:rPr>
+                              <w:instrText>PAGE   \* MERGEFORMAT</w:instrText>
+                            </w:r>
+                            <w:r>
+                              <w:rPr>
+                                <w:color w:val="FFFFFF" w:themeColor="background1"/>
+                                <w:sz w:val="24"/>
+                              </w:rPr>
+                              <w:fldChar w:fldCharType="separate"/>
+                            </w:r>
+                            <w:r>
+                              <w:rPr>
+                                <w:color w:val="FFFFFF" w:themeColor="background1"/>
+                                <w:sz w:val="24"/>
+                                <w:lang w:val="es-ES"/>
+                              </w:rPr>
+                              <w:t>2</w:t>
+                            </w:r>
+                            <w:r>
+                              <w:rPr>
+                                <w:color w:val="FFFFFF" w:themeColor="background1"/>
+                                <w:sz w:val="24"/>
+                              </w:rPr>
+                              <w:fldChar w:fldCharType="end"/>
+                            </w:r>
+                          </w:p>
+                        </w:txbxContent>
+                      </wps:txbx>
+                      <wps:bodyPr rot="0" spcFirstLastPara="0" vertOverflow="overflow" horzOverflow="overflow" vert="horz" wrap="square" lIns="91440" tIns="91440" rIns="91440" bIns="91440" numCol="1" spcCol="0" rtlCol="0" fromWordArt="0" anchor="ctr" anchorCtr="0" forceAA="0" compatLnSpc="1">
+                        <a:prstTxWarp prst="textNoShape">
+                          <a:avLst/>
+                        </a:prstTxWarp>
+                        <a:noAutofit/>
+                      </wps:bodyPr>
+                    </wps:wsp>
+                  </wpg:wgp>
+                </a:graphicData>
+              </a:graphic>
+              <wp14:sizeRelH relativeFrom="margin">
+                <wp14:pctWidth>0</wp14:pctWidth>
+              </wp14:sizeRelH>
+              <wp14:sizeRelV relativeFrom="margin">
+                <wp14:pctHeight>0</wp14:pctHeight>
+              </wp14:sizeRelV>
+            </wp:anchor>
+          </w:drawing>
+        </mc:Choice>
+        <mc:Fallback>
+          <w:pict>
+            <v:group w14:anchorId="55D4B66A" id="Grupo 179" o:spid="_x0000_s1026" style="position:absolute;margin-left:475.5pt;margin-top:15pt;width:136.15pt;height:83.6pt;z-index:251659264;mso-position-horizontal-relative:page;mso-position-vertical-relative:page;mso-width-relative:margin;mso-height-relative:margin" coordorigin="-285,-381" coordsize="17293,10622" o:gfxdata="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">
+              <v:group id="Grupo 168" o:spid="_x0000_s1027" style="position:absolute;left:-285;top:-381;width:17292;height:10622" coordorigin="-285,-381" coordsize="17293,10622" o:gfxdata="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">
+                <v:rect id="Rectángulo 169" o:spid="_x0000_s1028" style="position:absolute;width:17007;height:10241;visibility:visible;mso-wrap-style:square;v-text-anchor:middle" o:gfxdata="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" fillcolor="white [3212]" stroked="f" strokeweight="1pt">
+                  <v:fill opacity="0"/>
+                </v:rect>
+                <v:shape id="Rectángulo 12" o:spid="_x0000_s1029" style="position:absolute;width:14630;height:10149;visibility:visible;mso-wrap-style:square;v-text-anchor:middle" coordsize="1462822,1014481" o:gfxdata="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" path="m,l1462822,r,1014481l638269,407899,,xe" fillcolor="#0f6fc6 [3204]" stroked="f" strokeweight="1pt">
+                  <v:stroke joinstyle="miter"/>
+                  <v:path arrowok="t" o:connecttype="custom" o:connectlocs="0,0;1463040,0;1463040,1014984;638364,408101;0,0" o:connectangles="0,0,0,0,0"/>
+                </v:shape>
+                <v:rect id="Rectángulo 171" o:spid="_x0000_s1030" style="position:absolute;left:-285;top:-381;width:14721;height:10241;visibility:visible;mso-wrap-style:square;v-text-anchor:middle" o:gfxdata="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" strokecolor="white [3212]" strokeweight="1pt">
+                  <v:fill r:id="rId2" o:title="" recolor="t" rotate="t" type="frame"/>
+                </v:rect>
+              </v:group>
+              <v:shapetype id="_x0000_t202" coordsize="21600,21600" o:spt="202" path="m,l,21600r21600,l21600,xe">
+                <v:stroke joinstyle="miter"/>
+                <v:path gradientshapeok="t" o:connecttype="rect"/>
+              </v:shapetype>
+              <v:shape id="Cuadro de texto 172" o:spid="_x0000_s1031" type="#_x0000_t202" style="position:absolute;left:10326;top:95;width:4381;height:3752;visibility:visible;mso-wrap-style:square;v-text-anchor:middle" o:gfxdata="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" filled="f" stroked="f" strokeweight=".5pt">
+                <v:textbox inset=",7.2pt,,7.2pt">
+                  <w:txbxContent>
+                    <w:p>
+                      <w:pPr>
+                        <w:pStyle w:val="Encabezado"/>
+                        <w:tabs>
+                          <w:tab w:val="clear" w:pos="4680"/>
+                          <w:tab w:val="clear" w:pos="9360"/>
+                        </w:tabs>
+                        <w:rPr>
+                          <w:color w:val="FFFFFF" w:themeColor="background1"/>
+                          <w:sz w:val="24"/>
+                        </w:rPr>
+                      </w:pPr>
+                      <w:r>
+                        <w:rPr>
+                          <w:color w:val="FFFFFF" w:themeColor="background1"/>
+                          <w:sz w:val="24"/>
+                        </w:rPr>
+                        <w:fldChar w:fldCharType="begin"/>
+                      </w:r>
+                      <w:r>
+                        <w:rPr>
+                          <w:color w:val="FFFFFF" w:themeColor="background1"/>
+                          <w:sz w:val="24"/>
+                        </w:rPr>
+                        <w:instrText>PAGE   \* MERGEFORMAT</w:instrText>
+                      </w:r>
+                      <w:r>
+                        <w:rPr>
+                          <w:color w:val="FFFFFF" w:themeColor="background1"/>
+                          <w:sz w:val="24"/>
+                        </w:rPr>
+                        <w:fldChar w:fldCharType="separate"/>
+                      </w:r>
+                      <w:r>
+                        <w:rPr>
+                          <w:color w:val="FFFFFF" w:themeColor="background1"/>
+                          <w:sz w:val="24"/>
+                          <w:lang w:val="es-ES"/>
+                        </w:rPr>
+                        <w:t>2</w:t>
+                      </w:r>
+                      <w:r>
+                        <w:rPr>
+                          <w:color w:val="FFFFFF" w:themeColor="background1"/>
+                          <w:sz w:val="24"/>
+                        </w:rPr>
+                        <w:fldChar w:fldCharType="end"/>
+                      </w:r>
+                    </w:p>
+                  </w:txbxContent>
+                </v:textbox>
+              </v:shape>
+              <w10:wrap anchorx="page" anchory="page"/>
+            </v:group>
+          </w:pict>
+        </mc:Fallback>
+      </mc:AlternateContent>
+    </w:r>
+    <w:r>
+      <w:rPr>
+        <w:noProof/>
+      </w:rPr>
+      <w:drawing>
+        <wp:inline distT="0" distB="0" distL="0" distR="0" wp14:anchorId="4579792D" wp14:editId="441FAF88">
+          <wp:extent cx="1685925" cy="528256"/>
+          <wp:effectExtent l="0" t="0" r="0" b="0"/>
+          <wp:docPr id="370362901" name="Imagen 370362901" descr="Texto&#10;&#10;Descripción generada automáticamente"/>
+          <wp:cNvGraphicFramePr>
+            <a:graphicFrameLocks xmlns:a="http://schemas.openxmlformats.org/drawingml/2006/main" noChangeAspect="1"/>
+          </wp:cNvGraphicFramePr>
+          <a:graphic xmlns:a="http://schemas.openxmlformats.org/drawingml/2006/main">
+            <a:graphicData uri="http://schemas.openxmlformats.org/drawingml/2006/picture">
+              <pic:pic xmlns:pic="http://schemas.openxmlformats.org/drawingml/2006/picture">
+                <pic:nvPicPr>
+                  <pic:cNvPr id="488777927" name="Imagen 488777927" descr="Texto&#10;&#10;Descripción generada automáticamente"/>
+                  <pic:cNvPicPr/>
+                </pic:nvPicPr>
+                <pic:blipFill>
+                  <a:blip r:embed="rId3">
+                    <a:extLst>
+                      <a:ext uri="{28A0092B-C50C-407E-A947-70E740481C1C}">
+                        <a14:useLocalDpi xmlns:a14="http://schemas.microsoft.com/office/drawing/2010/main" val="0"/>
+                      </a:ext>
+                    </a:extLst>
+                  </a:blip>
+                  <a:stretch>
+                    <a:fillRect/>
+                  </a:stretch>
+                </pic:blipFill>
+                <pic:spPr>
+                  <a:xfrm>
+                    <a:off x="0" y="0"/>
+                    <a:ext cx="1685925" cy="528256"/>
+                  </a:xfrm>
+                  <a:prstGeom prst="rect">
+                    <a:avLst/>
+                  </a:prstGeom>
+                </pic:spPr>
+              </pic:pic>
+            </a:graphicData>
+          </a:graphic>
+        </wp:inline>
+      </w:drawing>
+    </w:r>
   </w:p>
 </w:hdr>
-</file>
-
-<file path=word/intelligence2.xml><?xml version="1.0" encoding="utf-8"?>
-<int2:intelligence xmlns:int2="http://schemas.microsoft.com/office/intelligence/2020/intelligence" xmlns:oel="http://schemas.microsoft.com/office/2019/extlst">
-  <int2:observations>
-    <int2:textHash int2:hashCode="Pay85TLM1I8n+m" int2:id="WdXxHbq7">
-      <int2:state int2:value="Rejected" int2:type="AugLoop_Text_Critique"/>
-    </int2:textHash>
-    <int2:textHash int2:hashCode="hTrMb4//ZZqOa2" int2:id="SSgbEO4V">
-      <int2:state int2:value="Rejected" int2:type="AugLoop_Text_Critique"/>
-    </int2:textHash>
-    <int2:entireDocument int2:id="QsvkvtO2">
-      <int2:extLst>
-        <oel:ext uri="E302BA01-7950-474C-9AD3-286E660C40A8">
-          <int2:similaritySummary int2:version="1" int2:runId="1725074132721" int2:tilesCheckedInThisRun="44" int2:totalNumOfTiles="44" int2:similarityAnnotationCount="0" int2:numWords="410" int2:numFlaggedWords="0"/>
-        </oel:ext>
-      </int2:extLst>
-    </int2:entireDocument>
-  </int2:observations>
-  <int2:intelligenceSettings/>
-  <int2:onDemandWorkflows>
-    <int2:onDemandWorkflow int2:type="SimilarityCheck" int2:paragraphVersions="75D30AF7-7E8724CA 355359E6-598D6994 3F8037ED-1302CD49 5CC49C0B-7647B406 5C1A07E2-639C301E 6F7D06AE-4990DF90 3E4F063C-2F0594E6 61150CD9-5AAC99D6 176CA35D-5FD0CA04 0113B00B-2BD8F45F 0DB99410-711A5370 11DC6C96-403F5C23 77D1339D-524D9AFF 6CEF485E-7362604E 118B2CCF-198FD96C 349170BA-51574A23 6E902C41-5A7C61BA 2D940C99-2879C70F 498F4B07-68B3DCE8 6FB246F6-7A03F8C3 2BC63D52-40A07E42 4CB066C4-7764ACC1 5B7E9BD0-33031B60 0D89D9C3-3707368E 219E4938-015E43EB 28F81222-376AAAAC 3DA0EBA4-74D275E8 57A74C5F-480A5DA3 25F5D554-4E0A2D40 5375E0F4-12C331CC 6DF75888-6DE78DEF 6B405ED7-5D3CFAE5 298F3943-4F347F55 0D4F5BAC-6E5379F9 58CD6304-7D9A473D 020FBB46-3DCE04F0 3E9E7334-51F9D943 367A49AF-0A85A4C8 1E2DEC9F-6FE753C4 58F8D910-684919EA 6AA17B3A-165C7CDC 0A3D917D-77BD9AB2 31BC4907-671B3097 7F2F170F-63CB129E 099EA968-55433F26 64F8AC7F-6449AE71 6B01237C-0C7ECF20 584A87DB-7ACCA052 398F4CAB-386507C2 68CD9014-25DE455E 2E3025CE-1E9CB79F 08767DD4-41A3A8D7 75ABE486-07FCC0AF 5A4B437E-07B1BA87 039D1860-30DDC423 5065264B-7C03609F 03514618-458AA9D9 3368E7EE-2D3CB555 3182A241-355EC356 65457344-5878445F 09C1B673-72AACA2F 506AB3BE-57FDAA94 3289D22F-40DC3098 3565D333-6D3B8CDE 10C0F319-167EA382 6EED345B-7EDD0A1F 35356743-7B62D044 2A350F11-53CA9FFF 5E39A489-579B65AA 43E49E33-71EB8404 54C5D696-7C4783C4 55F068C7-40636A8C 63C587B3-1EB30480 356AA94C-363B191D 73570035-67A63297 37131CE4-73815F1F 6C322FF3-4BEC5383 371BAB4A-4A4F3E4B 29BF1607-13DC55B6"/>
-  </int2:onDemandWorkflows>
-</int2:intelligence>
 </file>
 
 <file path=word/numbering.xml><?xml version="1.0" encoding="utf-8"?>
 <w:numbering xmlns:wpc="http://schemas.microsoft.com/office/word/2010/wordprocessingCanvas" xmlns:cx="http://schemas.microsoft.com/office/drawing/2014/chartex" xmlns:cx1="http://schemas.microsoft.com/office/drawing/2015/9/8/chartex" xmlns:cx2="http://schemas.microsoft.com/office/drawing/2015/10/21/chartex" xmlns:cx3="http://schemas.microsoft.com/office/drawing/2016/5/9/chartex" xmlns:cx4="http://schemas.microsoft.com/office/drawing/2016/5/10/chartex" xmlns:cx5="http://schemas.microsoft.com/office/drawing/2016/5/11/chartex" xmlns:cx6="http://schemas.microsoft.com/office/drawing/2016/5/12/chartex" xmlns:cx7="http://schemas.microsoft.com/office/drawing/2016/5/13/chartex" xmlns:cx8="http://schemas.microsoft.com/office/drawing/2016/5/14/chartex" xmlns:mc="http://schemas.openxmlformats.org/markup-compatibility/2006" xmlns:aink="http://schemas.microsoft.com/office/drawing/2016/ink" xmlns:am3d="http://schemas.microsoft.com/office/drawing/2017/model3d" xmlns:o="urn:schemas-microsoft-com:office:office" xmlns:oel="http://schemas.microsoft.com/office/2019/extlst" xmlns:r="http://schemas.openxmlformats.org/officeDocument/2006/relationships" xmlns:m="http://schemas.openxmlformats.org/officeDocument/2006/math" xmlns:v="urn:schemas-microsoft-com:vml" xmlns:wp14="http://schemas.microsoft.com/office/word/2010/wordprocessingDrawing" xmlns:wp="http://schemas.openxmlformats.org/drawingml/2006/wordprocessingDrawing" xmlns:w10="urn:schemas-microsoft-com:office:word" xmlns:w="http://schemas.openxmlformats.org/wordprocessingml/2006/main" xmlns:w14="http://schemas.microsoft.com/office/word/2010/wordml" xmlns:w15="http://schemas.microsoft.com/office/word/2012/wordml" xmlns:w16cex="http://schemas.microsoft.com/office/word/2018/wordml/cex" xmlns:w16cid="http://schemas.microsoft.com/office/word/2016/wordml/cid" xmlns:w16="http://schemas.microsoft.com/office/word/2018/wordml" xmlns:w16du="http://schemas.microsoft.com/office/word/2023/wordml/word16du" xmlns:w16sdtdh="http://schemas.microsoft.com/office/word/2020/wordml/sdtdatahash" xmlns:w16se="http://schemas.microsoft.com/office/word/2015/wordml/symex" xmlns:wpg="http://schemas.microsoft.com/office/word/2010/wordprocessingGroup" xmlns:wpi="http://schemas.microsoft.com/office/word/2010/wordprocessingInk" xmlns:wne="http://schemas.microsoft.com/office/word/2006/wordml" xmlns:wps="http://schemas.microsoft.com/office/word/2010/wordprocessingShape" mc:Ignorable="w14 w15 w16se w16cid w16 w16cex w16sdtdh w16du wp14">
   <w:abstractNum w:abstractNumId="0" w15:restartNumberingAfterBreak="0">
+    <w:nsid w:val="0E091B71"/>
+    <w:multiLevelType w:val="hybridMultilevel"/>
+    <w:tmpl w:val="9B28D778"/>
+    <w:lvl w:ilvl="0" w:tplc="240A000B">
+      <w:start w:val="1"/>
+      <w:numFmt w:val="bullet"/>
+      <w:lvlText w:val=""/>
+      <w:lvlJc w:val="left"/>
+      <w:pPr>
+        <w:ind w:left="360" w:hanging="360"/>
+      </w:pPr>
+      <w:rPr>
+        <w:rFonts w:ascii="Wingdings" w:hAnsi="Wingdings" w:hint="default"/>
+      </w:rPr>
+    </w:lvl>
+    <w:lvl w:ilvl="1" w:tplc="FFFFFFFF">
+      <w:start w:val="1"/>
+      <w:numFmt w:val="bullet"/>
+      <w:lvlText w:val="o"/>
+      <w:lvlJc w:val="left"/>
+      <w:pPr>
+        <w:ind w:left="1080" w:hanging="360"/>
+      </w:pPr>
+      <w:rPr>
+        <w:rFonts w:ascii="Courier New" w:hAnsi="Courier New" w:cs="Courier New" w:hint="default"/>
+      </w:rPr>
+    </w:lvl>
+    <w:lvl w:ilvl="2" w:tplc="FFFFFFFF" w:tentative="1">
+      <w:start w:val="1"/>
+      <w:numFmt w:val="bullet"/>
+      <w:lvlText w:val=""/>
+      <w:lvlJc w:val="left"/>
+      <w:pPr>
+        <w:ind w:left="1800" w:hanging="360"/>
+      </w:pPr>
+      <w:rPr>
+        <w:rFonts w:ascii="Wingdings" w:hAnsi="Wingdings" w:hint="default"/>
+      </w:rPr>
+    </w:lvl>
+    <w:lvl w:ilvl="3" w:tplc="FFFFFFFF" w:tentative="1">
+      <w:start w:val="1"/>
+      <w:numFmt w:val="bullet"/>
+      <w:lvlText w:val=""/>
+      <w:lvlJc w:val="left"/>
+      <w:pPr>
+        <w:ind w:left="2520" w:hanging="360"/>
+      </w:pPr>
+      <w:rPr>
+        <w:rFonts w:ascii="Symbol" w:hAnsi="Symbol" w:hint="default"/>
+      </w:rPr>
+    </w:lvl>
+    <w:lvl w:ilvl="4" w:tplc="FFFFFFFF" w:tentative="1">
+      <w:start w:val="1"/>
+      <w:numFmt w:val="bullet"/>
+      <w:lvlText w:val="o"/>
+      <w:lvlJc w:val="left"/>
+      <w:pPr>
+        <w:ind w:left="3240" w:hanging="360"/>
+      </w:pPr>
+      <w:rPr>
+        <w:rFonts w:ascii="Courier New" w:hAnsi="Courier New" w:cs="Courier New" w:hint="default"/>
+      </w:rPr>
+    </w:lvl>
+    <w:lvl w:ilvl="5" w:tplc="FFFFFFFF" w:tentative="1">
+      <w:start w:val="1"/>
+      <w:numFmt w:val="bullet"/>
+      <w:lvlText w:val=""/>
+      <w:lvlJc w:val="left"/>
+      <w:pPr>
+        <w:ind w:left="3960" w:hanging="360"/>
+      </w:pPr>
+      <w:rPr>
+        <w:rFonts w:ascii="Wingdings" w:hAnsi="Wingdings" w:hint="default"/>
+      </w:rPr>
+    </w:lvl>
+    <w:lvl w:ilvl="6" w:tplc="FFFFFFFF" w:tentative="1">
+      <w:start w:val="1"/>
+      <w:numFmt w:val="bullet"/>
+      <w:lvlText w:val=""/>
+      <w:lvlJc w:val="left"/>
+      <w:pPr>
+        <w:ind w:left="4680" w:hanging="360"/>
+      </w:pPr>
+      <w:rPr>
+        <w:rFonts w:ascii="Symbol" w:hAnsi="Symbol" w:hint="default"/>
+      </w:rPr>
+    </w:lvl>
+    <w:lvl w:ilvl="7" w:tplc="FFFFFFFF" w:tentative="1">
+      <w:start w:val="1"/>
+      <w:numFmt w:val="bullet"/>
+      <w:lvlText w:val="o"/>
+      <w:lvlJc w:val="left"/>
+      <w:pPr>
+        <w:ind w:left="5400" w:hanging="360"/>
+      </w:pPr>
+      <w:rPr>
+        <w:rFonts w:ascii="Courier New" w:hAnsi="Courier New" w:cs="Courier New" w:hint="default"/>
+      </w:rPr>
+    </w:lvl>
+    <w:lvl w:ilvl="8" w:tplc="FFFFFFFF" w:tentative="1">
+      <w:start w:val="1"/>
+      <w:numFmt w:val="bullet"/>
+      <w:lvlText w:val=""/>
+      <w:lvlJc w:val="left"/>
+      <w:pPr>
+        <w:ind w:left="6120" w:hanging="360"/>
+      </w:pPr>
+      <w:rPr>
+        <w:rFonts w:ascii="Wingdings" w:hAnsi="Wingdings" w:hint="default"/>
+      </w:rPr>
+    </w:lvl>
+  </w:abstractNum>
+  <w:abstractNum w:abstractNumId="1" w15:restartNumberingAfterBreak="0">
+    <w:nsid w:val="1C7D242F"/>
+    <w:multiLevelType w:val="hybridMultilevel"/>
+    <w:tmpl w:val="9B6AAB0C"/>
+    <w:lvl w:ilvl="0" w:tplc="240A000B">
+      <w:start w:val="1"/>
+      <w:numFmt w:val="bullet"/>
+      <w:lvlText w:val=""/>
+      <w:lvlJc w:val="left"/>
+      <w:pPr>
+        <w:ind w:left="360" w:hanging="360"/>
+      </w:pPr>
+      <w:rPr>
+        <w:rFonts w:ascii="Wingdings" w:hAnsi="Wingdings" w:hint="default"/>
+      </w:rPr>
+    </w:lvl>
+    <w:lvl w:ilvl="1" w:tplc="FFFFFFFF">
+      <w:start w:val="1"/>
+      <w:numFmt w:val="bullet"/>
+      <w:lvlText w:val="o"/>
+      <w:lvlJc w:val="left"/>
+      <w:pPr>
+        <w:ind w:left="1080" w:hanging="360"/>
+      </w:pPr>
+      <w:rPr>
+        <w:rFonts w:ascii="Courier New" w:hAnsi="Courier New" w:cs="Courier New" w:hint="default"/>
+      </w:rPr>
+    </w:lvl>
+    <w:lvl w:ilvl="2" w:tplc="FFFFFFFF" w:tentative="1">
+      <w:start w:val="1"/>
+      <w:numFmt w:val="bullet"/>
+      <w:lvlText w:val=""/>
+      <w:lvlJc w:val="left"/>
+      <w:pPr>
+        <w:ind w:left="1800" w:hanging="360"/>
+      </w:pPr>
+      <w:rPr>
+        <w:rFonts w:ascii="Wingdings" w:hAnsi="Wingdings" w:hint="default"/>
+      </w:rPr>
+    </w:lvl>
+    <w:lvl w:ilvl="3" w:tplc="FFFFFFFF" w:tentative="1">
+      <w:start w:val="1"/>
+      <w:numFmt w:val="bullet"/>
+      <w:lvlText w:val=""/>
+      <w:lvlJc w:val="left"/>
+      <w:pPr>
+        <w:ind w:left="2520" w:hanging="360"/>
+      </w:pPr>
+      <w:rPr>
+        <w:rFonts w:ascii="Symbol" w:hAnsi="Symbol" w:hint="default"/>
+      </w:rPr>
+    </w:lvl>
+    <w:lvl w:ilvl="4" w:tplc="FFFFFFFF" w:tentative="1">
+      <w:start w:val="1"/>
+      <w:numFmt w:val="bullet"/>
+      <w:lvlText w:val="o"/>
+      <w:lvlJc w:val="left"/>
+      <w:pPr>
+        <w:ind w:left="3240" w:hanging="360"/>
+      </w:pPr>
+      <w:rPr>
+        <w:rFonts w:ascii="Courier New" w:hAnsi="Courier New" w:cs="Courier New" w:hint="default"/>
+      </w:rPr>
+    </w:lvl>
+    <w:lvl w:ilvl="5" w:tplc="FFFFFFFF" w:tentative="1">
+      <w:start w:val="1"/>
+      <w:numFmt w:val="bullet"/>
+      <w:lvlText w:val=""/>
+      <w:lvlJc w:val="left"/>
+      <w:pPr>
+        <w:ind w:left="3960" w:hanging="360"/>
+      </w:pPr>
+      <w:rPr>
+        <w:rFonts w:ascii="Wingdings" w:hAnsi="Wingdings" w:hint="default"/>
+      </w:rPr>
+    </w:lvl>
+    <w:lvl w:ilvl="6" w:tplc="FFFFFFFF" w:tentative="1">
+      <w:start w:val="1"/>
+      <w:numFmt w:val="bullet"/>
+      <w:lvlText w:val=""/>
+      <w:lvlJc w:val="left"/>
+      <w:pPr>
+        <w:ind w:left="4680" w:hanging="360"/>
+      </w:pPr>
+      <w:rPr>
+        <w:rFonts w:ascii="Symbol" w:hAnsi="Symbol" w:hint="default"/>
+      </w:rPr>
+    </w:lvl>
+    <w:lvl w:ilvl="7" w:tplc="FFFFFFFF" w:tentative="1">
+      <w:start w:val="1"/>
+      <w:numFmt w:val="bullet"/>
+      <w:lvlText w:val="o"/>
+      <w:lvlJc w:val="left"/>
+      <w:pPr>
+        <w:ind w:left="5400" w:hanging="360"/>
+      </w:pPr>
+      <w:rPr>
+        <w:rFonts w:ascii="Courier New" w:hAnsi="Courier New" w:cs="Courier New" w:hint="default"/>
+      </w:rPr>
+    </w:lvl>
+    <w:lvl w:ilvl="8" w:tplc="FFFFFFFF" w:tentative="1">
+      <w:start w:val="1"/>
+      <w:numFmt w:val="bullet"/>
+      <w:lvlText w:val=""/>
+      <w:lvlJc w:val="left"/>
+      <w:pPr>
+        <w:ind w:left="6120" w:hanging="360"/>
+      </w:pPr>
+      <w:rPr>
+        <w:rFonts w:ascii="Wingdings" w:hAnsi="Wingdings" w:hint="default"/>
+      </w:rPr>
+    </w:lvl>
+  </w:abstractNum>
+  <w:abstractNum w:abstractNumId="2" w15:restartNumberingAfterBreak="0">
+    <w:nsid w:val="2196422B"/>
+    <w:multiLevelType w:val="hybridMultilevel"/>
+    <w:tmpl w:val="7AB88324"/>
+    <w:lvl w:ilvl="0" w:tplc="240A000B">
+      <w:start w:val="1"/>
+      <w:numFmt w:val="bullet"/>
+      <w:lvlText w:val=""/>
+      <w:lvlJc w:val="left"/>
+      <w:pPr>
+        <w:ind w:left="360" w:hanging="360"/>
+      </w:pPr>
+      <w:rPr>
+        <w:rFonts w:ascii="Wingdings" w:hAnsi="Wingdings" w:hint="default"/>
+      </w:rPr>
+    </w:lvl>
+    <w:lvl w:ilvl="1" w:tplc="FFFFFFFF">
+      <w:start w:val="1"/>
+      <w:numFmt w:val="bullet"/>
+      <w:lvlText w:val="o"/>
+      <w:lvlJc w:val="left"/>
+      <w:pPr>
+        <w:ind w:left="1080" w:hanging="360"/>
+      </w:pPr>
+      <w:rPr>
+        <w:rFonts w:ascii="Courier New" w:hAnsi="Courier New" w:cs="Courier New" w:hint="default"/>
+      </w:rPr>
+    </w:lvl>
+    <w:lvl w:ilvl="2" w:tplc="FFFFFFFF" w:tentative="1">
+      <w:start w:val="1"/>
+      <w:numFmt w:val="bullet"/>
+      <w:lvlText w:val=""/>
+      <w:lvlJc w:val="left"/>
+      <w:pPr>
+        <w:ind w:left="1800" w:hanging="360"/>
+      </w:pPr>
+      <w:rPr>
+        <w:rFonts w:ascii="Wingdings" w:hAnsi="Wingdings" w:hint="default"/>
+      </w:rPr>
+    </w:lvl>
+    <w:lvl w:ilvl="3" w:tplc="FFFFFFFF" w:tentative="1">
+      <w:start w:val="1"/>
+      <w:numFmt w:val="bullet"/>
+      <w:lvlText w:val=""/>
+      <w:lvlJc w:val="left"/>
+      <w:pPr>
+        <w:ind w:left="2520" w:hanging="360"/>
+      </w:pPr>
+      <w:rPr>
+        <w:rFonts w:ascii="Symbol" w:hAnsi="Symbol" w:hint="default"/>
+      </w:rPr>
+    </w:lvl>
+    <w:lvl w:ilvl="4" w:tplc="FFFFFFFF" w:tentative="1">
+      <w:start w:val="1"/>
+      <w:numFmt w:val="bullet"/>
+      <w:lvlText w:val="o"/>
+      <w:lvlJc w:val="left"/>
+      <w:pPr>
+        <w:ind w:left="3240" w:hanging="360"/>
+      </w:pPr>
+      <w:rPr>
+        <w:rFonts w:ascii="Courier New" w:hAnsi="Courier New" w:cs="Courier New" w:hint="default"/>
+      </w:rPr>
+    </w:lvl>
+    <w:lvl w:ilvl="5" w:tplc="FFFFFFFF" w:tentative="1">
+      <w:start w:val="1"/>
+      <w:numFmt w:val="bullet"/>
+      <w:lvlText w:val=""/>
+      <w:lvlJc w:val="left"/>
+      <w:pPr>
+        <w:ind w:left="3960" w:hanging="360"/>
+      </w:pPr>
+      <w:rPr>
+        <w:rFonts w:ascii="Wingdings" w:hAnsi="Wingdings" w:hint="default"/>
+      </w:rPr>
+    </w:lvl>
+    <w:lvl w:ilvl="6" w:tplc="FFFFFFFF" w:tentative="1">
+      <w:start w:val="1"/>
+      <w:numFmt w:val="bullet"/>
+      <w:lvlText w:val=""/>
+      <w:lvlJc w:val="left"/>
+      <w:pPr>
+        <w:ind w:left="4680" w:hanging="360"/>
+      </w:pPr>
+      <w:rPr>
+        <w:rFonts w:ascii="Symbol" w:hAnsi="Symbol" w:hint="default"/>
+      </w:rPr>
+    </w:lvl>
+    <w:lvl w:ilvl="7" w:tplc="FFFFFFFF" w:tentative="1">
+      <w:start w:val="1"/>
+      <w:numFmt w:val="bullet"/>
+      <w:lvlText w:val="o"/>
+      <w:lvlJc w:val="left"/>
+      <w:pPr>
+        <w:ind w:left="5400" w:hanging="360"/>
+      </w:pPr>
+      <w:rPr>
+        <w:rFonts w:ascii="Courier New" w:hAnsi="Courier New" w:cs="Courier New" w:hint="default"/>
+      </w:rPr>
+    </w:lvl>
+    <w:lvl w:ilvl="8" w:tplc="FFFFFFFF" w:tentative="1">
+      <w:start w:val="1"/>
+      <w:numFmt w:val="bullet"/>
+      <w:lvlText w:val=""/>
+      <w:lvlJc w:val="left"/>
+      <w:pPr>
+        <w:ind w:left="6120" w:hanging="360"/>
+      </w:pPr>
+      <w:rPr>
+        <w:rFonts w:ascii="Wingdings" w:hAnsi="Wingdings" w:hint="default"/>
+      </w:rPr>
+    </w:lvl>
+  </w:abstractNum>
+  <w:abstractNum w:abstractNumId="3" w15:restartNumberingAfterBreak="0">
+    <w:nsid w:val="2C7711C6"/>
+    <w:multiLevelType w:val="hybridMultilevel"/>
+    <w:tmpl w:val="3032507A"/>
+    <w:lvl w:ilvl="0" w:tplc="240A000B">
+      <w:start w:val="1"/>
+      <w:numFmt w:val="bullet"/>
+      <w:lvlText w:val=""/>
+      <w:lvlJc w:val="left"/>
+      <w:pPr>
+        <w:ind w:left="360" w:hanging="360"/>
+      </w:pPr>
+      <w:rPr>
+        <w:rFonts w:ascii="Wingdings" w:hAnsi="Wingdings" w:hint="default"/>
+      </w:rPr>
+    </w:lvl>
+    <w:lvl w:ilvl="1" w:tplc="240A0003">
+      <w:start w:val="1"/>
+      <w:numFmt w:val="bullet"/>
+      <w:lvlText w:val="o"/>
+      <w:lvlJc w:val="left"/>
+      <w:pPr>
+        <w:ind w:left="1080" w:hanging="360"/>
+      </w:pPr>
+      <w:rPr>
+        <w:rFonts w:ascii="Courier New" w:hAnsi="Courier New" w:cs="Courier New" w:hint="default"/>
+      </w:rPr>
+    </w:lvl>
+    <w:lvl w:ilvl="2" w:tplc="EC7E276E">
+      <w:numFmt w:val="bullet"/>
+      <w:lvlText w:val="-"/>
+      <w:lvlJc w:val="left"/>
+      <w:pPr>
+        <w:ind w:left="1800" w:hanging="360"/>
+      </w:pPr>
+      <w:rPr>
+        <w:rFonts w:ascii="Times New Roman" w:eastAsiaTheme="minorEastAsia" w:hAnsi="Times New Roman" w:cs="Times New Roman" w:hint="default"/>
+      </w:rPr>
+    </w:lvl>
+    <w:lvl w:ilvl="3" w:tplc="240A0001" w:tentative="1">
+      <w:start w:val="1"/>
+      <w:numFmt w:val="bullet"/>
+      <w:lvlText w:val=""/>
+      <w:lvlJc w:val="left"/>
+      <w:pPr>
+        <w:ind w:left="2520" w:hanging="360"/>
+      </w:pPr>
+      <w:rPr>
+        <w:rFonts w:ascii="Symbol" w:hAnsi="Symbol" w:hint="default"/>
+      </w:rPr>
+    </w:lvl>
+    <w:lvl w:ilvl="4" w:tplc="240A0003" w:tentative="1">
+      <w:start w:val="1"/>
+      <w:numFmt w:val="bullet"/>
+      <w:lvlText w:val="o"/>
+      <w:lvlJc w:val="left"/>
+      <w:pPr>
+        <w:ind w:left="3240" w:hanging="360"/>
+      </w:pPr>
+      <w:rPr>
+        <w:rFonts w:ascii="Courier New" w:hAnsi="Courier New" w:cs="Courier New" w:hint="default"/>
+      </w:rPr>
+    </w:lvl>
+    <w:lvl w:ilvl="5" w:tplc="240A0005" w:tentative="1">
+      <w:start w:val="1"/>
+      <w:numFmt w:val="bullet"/>
+      <w:lvlText w:val=""/>
+      <w:lvlJc w:val="left"/>
+      <w:pPr>
+        <w:ind w:left="3960" w:hanging="360"/>
+      </w:pPr>
+      <w:rPr>
+        <w:rFonts w:ascii="Wingdings" w:hAnsi="Wingdings" w:hint="default"/>
+      </w:rPr>
+    </w:lvl>
+    <w:lvl w:ilvl="6" w:tplc="240A0001" w:tentative="1">
+      <w:start w:val="1"/>
+      <w:numFmt w:val="bullet"/>
+      <w:lvlText w:val=""/>
+      <w:lvlJc w:val="left"/>
+      <w:pPr>
+        <w:ind w:left="4680" w:hanging="360"/>
+      </w:pPr>
+      <w:rPr>
+        <w:rFonts w:ascii="Symbol" w:hAnsi="Symbol" w:hint="default"/>
+      </w:rPr>
+    </w:lvl>
+    <w:lvl w:ilvl="7" w:tplc="240A0003" w:tentative="1">
+      <w:start w:val="1"/>
+      <w:numFmt w:val="bullet"/>
+      <w:lvlText w:val="o"/>
+      <w:lvlJc w:val="left"/>
+      <w:pPr>
+        <w:ind w:left="5400" w:hanging="360"/>
+      </w:pPr>
+      <w:rPr>
+        <w:rFonts w:ascii="Courier New" w:hAnsi="Courier New" w:cs="Courier New" w:hint="default"/>
+      </w:rPr>
+    </w:lvl>
+    <w:lvl w:ilvl="8" w:tplc="240A0005" w:tentative="1">
+      <w:start w:val="1"/>
+      <w:numFmt w:val="bullet"/>
+      <w:lvlText w:val=""/>
+      <w:lvlJc w:val="left"/>
+      <w:pPr>
+        <w:ind w:left="6120" w:hanging="360"/>
+      </w:pPr>
+      <w:rPr>
+        <w:rFonts w:ascii="Wingdings" w:hAnsi="Wingdings" w:hint="default"/>
+      </w:rPr>
+    </w:lvl>
+  </w:abstractNum>
+  <w:abstractNum w:abstractNumId="4" w15:restartNumberingAfterBreak="0">
+    <w:nsid w:val="2F894F37"/>
+    <w:multiLevelType w:val="hybridMultilevel"/>
+    <w:tmpl w:val="91A013A0"/>
+    <w:lvl w:ilvl="0" w:tplc="240A000B">
+      <w:start w:val="1"/>
+      <w:numFmt w:val="bullet"/>
+      <w:lvlText w:val=""/>
+      <w:lvlJc w:val="left"/>
+      <w:pPr>
+        <w:ind w:left="360" w:hanging="360"/>
+      </w:pPr>
+      <w:rPr>
+        <w:rFonts w:ascii="Wingdings" w:hAnsi="Wingdings" w:hint="default"/>
+      </w:rPr>
+    </w:lvl>
+    <w:lvl w:ilvl="1" w:tplc="FFFFFFFF">
+      <w:start w:val="1"/>
+      <w:numFmt w:val="bullet"/>
+      <w:lvlText w:val="o"/>
+      <w:lvlJc w:val="left"/>
+      <w:pPr>
+        <w:ind w:left="1080" w:hanging="360"/>
+      </w:pPr>
+      <w:rPr>
+        <w:rFonts w:ascii="Courier New" w:hAnsi="Courier New" w:cs="Courier New" w:hint="default"/>
+      </w:rPr>
+    </w:lvl>
+    <w:lvl w:ilvl="2" w:tplc="FFFFFFFF" w:tentative="1">
+      <w:start w:val="1"/>
+      <w:numFmt w:val="bullet"/>
+      <w:lvlText w:val=""/>
+      <w:lvlJc w:val="left"/>
+      <w:pPr>
+        <w:ind w:left="1800" w:hanging="360"/>
+      </w:pPr>
+      <w:rPr>
+        <w:rFonts w:ascii="Wingdings" w:hAnsi="Wingdings" w:hint="default"/>
+      </w:rPr>
+    </w:lvl>
+    <w:lvl w:ilvl="3" w:tplc="FFFFFFFF" w:tentative="1">
+      <w:start w:val="1"/>
+      <w:numFmt w:val="bullet"/>
+      <w:lvlText w:val=""/>
+      <w:lvlJc w:val="left"/>
+      <w:pPr>
+        <w:ind w:left="2520" w:hanging="360"/>
+      </w:pPr>
+      <w:rPr>
+        <w:rFonts w:ascii="Symbol" w:hAnsi="Symbol" w:hint="default"/>
+      </w:rPr>
+    </w:lvl>
+    <w:lvl w:ilvl="4" w:tplc="FFFFFFFF" w:tentative="1">
+      <w:start w:val="1"/>
+      <w:numFmt w:val="bullet"/>
+      <w:lvlText w:val="o"/>
+      <w:lvlJc w:val="left"/>
+      <w:pPr>
+        <w:ind w:left="3240" w:hanging="360"/>
+      </w:pPr>
+      <w:rPr>
+        <w:rFonts w:ascii="Courier New" w:hAnsi="Courier New" w:cs="Courier New" w:hint="default"/>
+      </w:rPr>
+    </w:lvl>
+    <w:lvl w:ilvl="5" w:tplc="FFFFFFFF" w:tentative="1">
+      <w:start w:val="1"/>
+      <w:numFmt w:val="bullet"/>
+      <w:lvlText w:val=""/>
+      <w:lvlJc w:val="left"/>
+      <w:pPr>
+        <w:ind w:left="3960" w:hanging="360"/>
+      </w:pPr>
+      <w:rPr>
+        <w:rFonts w:ascii="Wingdings" w:hAnsi="Wingdings" w:hint="default"/>
+      </w:rPr>
+    </w:lvl>
+    <w:lvl w:ilvl="6" w:tplc="FFFFFFFF" w:tentative="1">
+      <w:start w:val="1"/>
+      <w:numFmt w:val="bullet"/>
+      <w:lvlText w:val=""/>
+      <w:lvlJc w:val="left"/>
+      <w:pPr>
+        <w:ind w:left="4680" w:hanging="360"/>
+      </w:pPr>
+      <w:rPr>
+        <w:rFonts w:ascii="Symbol" w:hAnsi="Symbol" w:hint="default"/>
+      </w:rPr>
+    </w:lvl>
+    <w:lvl w:ilvl="7" w:tplc="FFFFFFFF" w:tentative="1">
+      <w:start w:val="1"/>
+      <w:numFmt w:val="bullet"/>
+      <w:lvlText w:val="o"/>
+      <w:lvlJc w:val="left"/>
+      <w:pPr>
+        <w:ind w:left="5400" w:hanging="360"/>
+      </w:pPr>
+      <w:rPr>
+        <w:rFonts w:ascii="Courier New" w:hAnsi="Courier New" w:cs="Courier New" w:hint="default"/>
+      </w:rPr>
+    </w:lvl>
+    <w:lvl w:ilvl="8" w:tplc="FFFFFFFF" w:tentative="1">
+      <w:start w:val="1"/>
+      <w:numFmt w:val="bullet"/>
+      <w:lvlText w:val=""/>
+      <w:lvlJc w:val="left"/>
+      <w:pPr>
+        <w:ind w:left="6120" w:hanging="360"/>
+      </w:pPr>
+      <w:rPr>
+        <w:rFonts w:ascii="Wingdings" w:hAnsi="Wingdings" w:hint="default"/>
+      </w:rPr>
+    </w:lvl>
+  </w:abstractNum>
+  <w:abstractNum w:abstractNumId="5" w15:restartNumberingAfterBreak="0">
     <w:nsid w:val="3D3273D6"/>
     <w:multiLevelType w:val="multilevel"/>
     <w:tmpl w:val="64963CC8"/>
@@ -601,7 +1832,233 @@
       </w:rPr>
     </w:lvl>
   </w:abstractNum>
-  <w:abstractNum w:abstractNumId="1" w15:restartNumberingAfterBreak="0">
+  <w:abstractNum w:abstractNumId="6" w15:restartNumberingAfterBreak="0">
+    <w:nsid w:val="49836428"/>
+    <w:multiLevelType w:val="hybridMultilevel"/>
+    <w:tmpl w:val="76BED6E6"/>
+    <w:lvl w:ilvl="0" w:tplc="240A000B">
+      <w:start w:val="1"/>
+      <w:numFmt w:val="bullet"/>
+      <w:lvlText w:val=""/>
+      <w:lvlJc w:val="left"/>
+      <w:pPr>
+        <w:ind w:left="360" w:hanging="360"/>
+      </w:pPr>
+      <w:rPr>
+        <w:rFonts w:ascii="Wingdings" w:hAnsi="Wingdings" w:hint="default"/>
+      </w:rPr>
+    </w:lvl>
+    <w:lvl w:ilvl="1" w:tplc="FFFFFFFF">
+      <w:start w:val="1"/>
+      <w:numFmt w:val="bullet"/>
+      <w:lvlText w:val="o"/>
+      <w:lvlJc w:val="left"/>
+      <w:pPr>
+        <w:ind w:left="1080" w:hanging="360"/>
+      </w:pPr>
+      <w:rPr>
+        <w:rFonts w:ascii="Courier New" w:hAnsi="Courier New" w:cs="Courier New" w:hint="default"/>
+      </w:rPr>
+    </w:lvl>
+    <w:lvl w:ilvl="2" w:tplc="FFFFFFFF" w:tentative="1">
+      <w:start w:val="1"/>
+      <w:numFmt w:val="bullet"/>
+      <w:lvlText w:val=""/>
+      <w:lvlJc w:val="left"/>
+      <w:pPr>
+        <w:ind w:left="1800" w:hanging="360"/>
+      </w:pPr>
+      <w:rPr>
+        <w:rFonts w:ascii="Wingdings" w:hAnsi="Wingdings" w:hint="default"/>
+      </w:rPr>
+    </w:lvl>
+    <w:lvl w:ilvl="3" w:tplc="FFFFFFFF" w:tentative="1">
+      <w:start w:val="1"/>
+      <w:numFmt w:val="bullet"/>
+      <w:lvlText w:val=""/>
+      <w:lvlJc w:val="left"/>
+      <w:pPr>
+        <w:ind w:left="2520" w:hanging="360"/>
+      </w:pPr>
+      <w:rPr>
+        <w:rFonts w:ascii="Symbol" w:hAnsi="Symbol" w:hint="default"/>
+      </w:rPr>
+    </w:lvl>
+    <w:lvl w:ilvl="4" w:tplc="FFFFFFFF" w:tentative="1">
+      <w:start w:val="1"/>
+      <w:numFmt w:val="bullet"/>
+      <w:lvlText w:val="o"/>
+      <w:lvlJc w:val="left"/>
+      <w:pPr>
+        <w:ind w:left="3240" w:hanging="360"/>
+      </w:pPr>
+      <w:rPr>
+        <w:rFonts w:ascii="Courier New" w:hAnsi="Courier New" w:cs="Courier New" w:hint="default"/>
+      </w:rPr>
+    </w:lvl>
+    <w:lvl w:ilvl="5" w:tplc="FFFFFFFF" w:tentative="1">
+      <w:start w:val="1"/>
+      <w:numFmt w:val="bullet"/>
+      <w:lvlText w:val=""/>
+      <w:lvlJc w:val="left"/>
+      <w:pPr>
+        <w:ind w:left="3960" w:hanging="360"/>
+      </w:pPr>
+      <w:rPr>
+        <w:rFonts w:ascii="Wingdings" w:hAnsi="Wingdings" w:hint="default"/>
+      </w:rPr>
+    </w:lvl>
+    <w:lvl w:ilvl="6" w:tplc="FFFFFFFF" w:tentative="1">
+      <w:start w:val="1"/>
+      <w:numFmt w:val="bullet"/>
+      <w:lvlText w:val=""/>
+      <w:lvlJc w:val="left"/>
+      <w:pPr>
+        <w:ind w:left="4680" w:hanging="360"/>
+      </w:pPr>
+      <w:rPr>
+        <w:rFonts w:ascii="Symbol" w:hAnsi="Symbol" w:hint="default"/>
+      </w:rPr>
+    </w:lvl>
+    <w:lvl w:ilvl="7" w:tplc="FFFFFFFF" w:tentative="1">
+      <w:start w:val="1"/>
+      <w:numFmt w:val="bullet"/>
+      <w:lvlText w:val="o"/>
+      <w:lvlJc w:val="left"/>
+      <w:pPr>
+        <w:ind w:left="5400" w:hanging="360"/>
+      </w:pPr>
+      <w:rPr>
+        <w:rFonts w:ascii="Courier New" w:hAnsi="Courier New" w:cs="Courier New" w:hint="default"/>
+      </w:rPr>
+    </w:lvl>
+    <w:lvl w:ilvl="8" w:tplc="FFFFFFFF" w:tentative="1">
+      <w:start w:val="1"/>
+      <w:numFmt w:val="bullet"/>
+      <w:lvlText w:val=""/>
+      <w:lvlJc w:val="left"/>
+      <w:pPr>
+        <w:ind w:left="6120" w:hanging="360"/>
+      </w:pPr>
+      <w:rPr>
+        <w:rFonts w:ascii="Wingdings" w:hAnsi="Wingdings" w:hint="default"/>
+      </w:rPr>
+    </w:lvl>
+  </w:abstractNum>
+  <w:abstractNum w:abstractNumId="7" w15:restartNumberingAfterBreak="0">
+    <w:nsid w:val="517E172E"/>
+    <w:multiLevelType w:val="hybridMultilevel"/>
+    <w:tmpl w:val="0280670C"/>
+    <w:lvl w:ilvl="0" w:tplc="240A000B">
+      <w:start w:val="1"/>
+      <w:numFmt w:val="bullet"/>
+      <w:lvlText w:val=""/>
+      <w:lvlJc w:val="left"/>
+      <w:pPr>
+        <w:ind w:left="360" w:hanging="360"/>
+      </w:pPr>
+      <w:rPr>
+        <w:rFonts w:ascii="Wingdings" w:hAnsi="Wingdings" w:hint="default"/>
+      </w:rPr>
+    </w:lvl>
+    <w:lvl w:ilvl="1" w:tplc="FFFFFFFF">
+      <w:start w:val="1"/>
+      <w:numFmt w:val="bullet"/>
+      <w:lvlText w:val="o"/>
+      <w:lvlJc w:val="left"/>
+      <w:pPr>
+        <w:ind w:left="1080" w:hanging="360"/>
+      </w:pPr>
+      <w:rPr>
+        <w:rFonts w:ascii="Courier New" w:hAnsi="Courier New" w:cs="Courier New" w:hint="default"/>
+      </w:rPr>
+    </w:lvl>
+    <w:lvl w:ilvl="2" w:tplc="FFFFFFFF" w:tentative="1">
+      <w:start w:val="1"/>
+      <w:numFmt w:val="bullet"/>
+      <w:lvlText w:val=""/>
+      <w:lvlJc w:val="left"/>
+      <w:pPr>
+        <w:ind w:left="1800" w:hanging="360"/>
+      </w:pPr>
+      <w:rPr>
+        <w:rFonts w:ascii="Wingdings" w:hAnsi="Wingdings" w:hint="default"/>
+      </w:rPr>
+    </w:lvl>
+    <w:lvl w:ilvl="3" w:tplc="FFFFFFFF" w:tentative="1">
+      <w:start w:val="1"/>
+      <w:numFmt w:val="bullet"/>
+      <w:lvlText w:val=""/>
+      <w:lvlJc w:val="left"/>
+      <w:pPr>
+        <w:ind w:left="2520" w:hanging="360"/>
+      </w:pPr>
+      <w:rPr>
+        <w:rFonts w:ascii="Symbol" w:hAnsi="Symbol" w:hint="default"/>
+      </w:rPr>
+    </w:lvl>
+    <w:lvl w:ilvl="4" w:tplc="FFFFFFFF" w:tentative="1">
+      <w:start w:val="1"/>
+      <w:numFmt w:val="bullet"/>
+      <w:lvlText w:val="o"/>
+      <w:lvlJc w:val="left"/>
+      <w:pPr>
+        <w:ind w:left="3240" w:hanging="360"/>
+      </w:pPr>
+      <w:rPr>
+        <w:rFonts w:ascii="Courier New" w:hAnsi="Courier New" w:cs="Courier New" w:hint="default"/>
+      </w:rPr>
+    </w:lvl>
+    <w:lvl w:ilvl="5" w:tplc="FFFFFFFF" w:tentative="1">
+      <w:start w:val="1"/>
+      <w:numFmt w:val="bullet"/>
+      <w:lvlText w:val=""/>
+      <w:lvlJc w:val="left"/>
+      <w:pPr>
+        <w:ind w:left="3960" w:hanging="360"/>
+      </w:pPr>
+      <w:rPr>
+        <w:rFonts w:ascii="Wingdings" w:hAnsi="Wingdings" w:hint="default"/>
+      </w:rPr>
+    </w:lvl>
+    <w:lvl w:ilvl="6" w:tplc="FFFFFFFF" w:tentative="1">
+      <w:start w:val="1"/>
+      <w:numFmt w:val="bullet"/>
+      <w:lvlText w:val=""/>
+      <w:lvlJc w:val="left"/>
+      <w:pPr>
+        <w:ind w:left="4680" w:hanging="360"/>
+      </w:pPr>
+      <w:rPr>
+        <w:rFonts w:ascii="Symbol" w:hAnsi="Symbol" w:hint="default"/>
+      </w:rPr>
+    </w:lvl>
+    <w:lvl w:ilvl="7" w:tplc="FFFFFFFF" w:tentative="1">
+      <w:start w:val="1"/>
+      <w:numFmt w:val="bullet"/>
+      <w:lvlText w:val="o"/>
+      <w:lvlJc w:val="left"/>
+      <w:pPr>
+        <w:ind w:left="5400" w:hanging="360"/>
+      </w:pPr>
+      <w:rPr>
+        <w:rFonts w:ascii="Courier New" w:hAnsi="Courier New" w:cs="Courier New" w:hint="default"/>
+      </w:rPr>
+    </w:lvl>
+    <w:lvl w:ilvl="8" w:tplc="FFFFFFFF" w:tentative="1">
+      <w:start w:val="1"/>
+      <w:numFmt w:val="bullet"/>
+      <w:lvlText w:val=""/>
+      <w:lvlJc w:val="left"/>
+      <w:pPr>
+        <w:ind w:left="6120" w:hanging="360"/>
+      </w:pPr>
+      <w:rPr>
+        <w:rFonts w:ascii="Wingdings" w:hAnsi="Wingdings" w:hint="default"/>
+      </w:rPr>
+    </w:lvl>
+  </w:abstractNum>
+  <w:abstractNum w:abstractNumId="8" w15:restartNumberingAfterBreak="0">
     <w:nsid w:val="57B91D90"/>
     <w:multiLevelType w:val="multilevel"/>
     <w:tmpl w:val="8390B6FE"/>
@@ -746,11 +2203,380 @@
       </w:rPr>
     </w:lvl>
   </w:abstractNum>
-  <w:num w:numId="1" w16cid:durableId="1686904923">
+  <w:abstractNum w:abstractNumId="9" w15:restartNumberingAfterBreak="0">
+    <w:nsid w:val="5ECA3EDD"/>
+    <w:multiLevelType w:val="hybridMultilevel"/>
+    <w:tmpl w:val="E8FC9EF6"/>
+    <w:lvl w:ilvl="0" w:tplc="240A000B">
+      <w:start w:val="1"/>
+      <w:numFmt w:val="bullet"/>
+      <w:lvlText w:val=""/>
+      <w:lvlJc w:val="left"/>
+      <w:pPr>
+        <w:ind w:left="360" w:hanging="360"/>
+      </w:pPr>
+      <w:rPr>
+        <w:rFonts w:ascii="Wingdings" w:hAnsi="Wingdings" w:hint="default"/>
+      </w:rPr>
+    </w:lvl>
+    <w:lvl w:ilvl="1" w:tplc="FFFFFFFF">
+      <w:start w:val="1"/>
+      <w:numFmt w:val="bullet"/>
+      <w:lvlText w:val="o"/>
+      <w:lvlJc w:val="left"/>
+      <w:pPr>
+        <w:ind w:left="1080" w:hanging="360"/>
+      </w:pPr>
+      <w:rPr>
+        <w:rFonts w:ascii="Courier New" w:hAnsi="Courier New" w:cs="Courier New" w:hint="default"/>
+      </w:rPr>
+    </w:lvl>
+    <w:lvl w:ilvl="2" w:tplc="FFFFFFFF" w:tentative="1">
+      <w:start w:val="1"/>
+      <w:numFmt w:val="bullet"/>
+      <w:lvlText w:val=""/>
+      <w:lvlJc w:val="left"/>
+      <w:pPr>
+        <w:ind w:left="1800" w:hanging="360"/>
+      </w:pPr>
+      <w:rPr>
+        <w:rFonts w:ascii="Wingdings" w:hAnsi="Wingdings" w:hint="default"/>
+      </w:rPr>
+    </w:lvl>
+    <w:lvl w:ilvl="3" w:tplc="FFFFFFFF" w:tentative="1">
+      <w:start w:val="1"/>
+      <w:numFmt w:val="bullet"/>
+      <w:lvlText w:val=""/>
+      <w:lvlJc w:val="left"/>
+      <w:pPr>
+        <w:ind w:left="2520" w:hanging="360"/>
+      </w:pPr>
+      <w:rPr>
+        <w:rFonts w:ascii="Symbol" w:hAnsi="Symbol" w:hint="default"/>
+      </w:rPr>
+    </w:lvl>
+    <w:lvl w:ilvl="4" w:tplc="FFFFFFFF" w:tentative="1">
+      <w:start w:val="1"/>
+      <w:numFmt w:val="bullet"/>
+      <w:lvlText w:val="o"/>
+      <w:lvlJc w:val="left"/>
+      <w:pPr>
+        <w:ind w:left="3240" w:hanging="360"/>
+      </w:pPr>
+      <w:rPr>
+        <w:rFonts w:ascii="Courier New" w:hAnsi="Courier New" w:cs="Courier New" w:hint="default"/>
+      </w:rPr>
+    </w:lvl>
+    <w:lvl w:ilvl="5" w:tplc="FFFFFFFF" w:tentative="1">
+      <w:start w:val="1"/>
+      <w:numFmt w:val="bullet"/>
+      <w:lvlText w:val=""/>
+      <w:lvlJc w:val="left"/>
+      <w:pPr>
+        <w:ind w:left="3960" w:hanging="360"/>
+      </w:pPr>
+      <w:rPr>
+        <w:rFonts w:ascii="Wingdings" w:hAnsi="Wingdings" w:hint="default"/>
+      </w:rPr>
+    </w:lvl>
+    <w:lvl w:ilvl="6" w:tplc="FFFFFFFF" w:tentative="1">
+      <w:start w:val="1"/>
+      <w:numFmt w:val="bullet"/>
+      <w:lvlText w:val=""/>
+      <w:lvlJc w:val="left"/>
+      <w:pPr>
+        <w:ind w:left="4680" w:hanging="360"/>
+      </w:pPr>
+      <w:rPr>
+        <w:rFonts w:ascii="Symbol" w:hAnsi="Symbol" w:hint="default"/>
+      </w:rPr>
+    </w:lvl>
+    <w:lvl w:ilvl="7" w:tplc="FFFFFFFF" w:tentative="1">
+      <w:start w:val="1"/>
+      <w:numFmt w:val="bullet"/>
+      <w:lvlText w:val="o"/>
+      <w:lvlJc w:val="left"/>
+      <w:pPr>
+        <w:ind w:left="5400" w:hanging="360"/>
+      </w:pPr>
+      <w:rPr>
+        <w:rFonts w:ascii="Courier New" w:hAnsi="Courier New" w:cs="Courier New" w:hint="default"/>
+      </w:rPr>
+    </w:lvl>
+    <w:lvl w:ilvl="8" w:tplc="FFFFFFFF" w:tentative="1">
+      <w:start w:val="1"/>
+      <w:numFmt w:val="bullet"/>
+      <w:lvlText w:val=""/>
+      <w:lvlJc w:val="left"/>
+      <w:pPr>
+        <w:ind w:left="6120" w:hanging="360"/>
+      </w:pPr>
+      <w:rPr>
+        <w:rFonts w:ascii="Wingdings" w:hAnsi="Wingdings" w:hint="default"/>
+      </w:rPr>
+    </w:lvl>
+  </w:abstractNum>
+  <w:abstractNum w:abstractNumId="10" w15:restartNumberingAfterBreak="0">
+    <w:nsid w:val="6EB13D5A"/>
+    <w:multiLevelType w:val="hybridMultilevel"/>
+    <w:tmpl w:val="A5CAD8D0"/>
+    <w:lvl w:ilvl="0" w:tplc="240A000B">
+      <w:start w:val="1"/>
+      <w:numFmt w:val="bullet"/>
+      <w:lvlText w:val=""/>
+      <w:lvlJc w:val="left"/>
+      <w:pPr>
+        <w:ind w:left="360" w:hanging="360"/>
+      </w:pPr>
+      <w:rPr>
+        <w:rFonts w:ascii="Wingdings" w:hAnsi="Wingdings" w:hint="default"/>
+      </w:rPr>
+    </w:lvl>
+    <w:lvl w:ilvl="1" w:tplc="FFFFFFFF">
+      <w:start w:val="1"/>
+      <w:numFmt w:val="bullet"/>
+      <w:lvlText w:val="o"/>
+      <w:lvlJc w:val="left"/>
+      <w:pPr>
+        <w:ind w:left="1080" w:hanging="360"/>
+      </w:pPr>
+      <w:rPr>
+        <w:rFonts w:ascii="Courier New" w:hAnsi="Courier New" w:cs="Courier New" w:hint="default"/>
+      </w:rPr>
+    </w:lvl>
+    <w:lvl w:ilvl="2" w:tplc="FFFFFFFF" w:tentative="1">
+      <w:start w:val="1"/>
+      <w:numFmt w:val="bullet"/>
+      <w:lvlText w:val=""/>
+      <w:lvlJc w:val="left"/>
+      <w:pPr>
+        <w:ind w:left="1800" w:hanging="360"/>
+      </w:pPr>
+      <w:rPr>
+        <w:rFonts w:ascii="Wingdings" w:hAnsi="Wingdings" w:hint="default"/>
+      </w:rPr>
+    </w:lvl>
+    <w:lvl w:ilvl="3" w:tplc="FFFFFFFF" w:tentative="1">
+      <w:start w:val="1"/>
+      <w:numFmt w:val="bullet"/>
+      <w:lvlText w:val=""/>
+      <w:lvlJc w:val="left"/>
+      <w:pPr>
+        <w:ind w:left="2520" w:hanging="360"/>
+      </w:pPr>
+      <w:rPr>
+        <w:rFonts w:ascii="Symbol" w:hAnsi="Symbol" w:hint="default"/>
+      </w:rPr>
+    </w:lvl>
+    <w:lvl w:ilvl="4" w:tplc="FFFFFFFF" w:tentative="1">
+      <w:start w:val="1"/>
+      <w:numFmt w:val="bullet"/>
+      <w:lvlText w:val="o"/>
+      <w:lvlJc w:val="left"/>
+      <w:pPr>
+        <w:ind w:left="3240" w:hanging="360"/>
+      </w:pPr>
+      <w:rPr>
+        <w:rFonts w:ascii="Courier New" w:hAnsi="Courier New" w:cs="Courier New" w:hint="default"/>
+      </w:rPr>
+    </w:lvl>
+    <w:lvl w:ilvl="5" w:tplc="FFFFFFFF" w:tentative="1">
+      <w:start w:val="1"/>
+      <w:numFmt w:val="bullet"/>
+      <w:lvlText w:val=""/>
+      <w:lvlJc w:val="left"/>
+      <w:pPr>
+        <w:ind w:left="3960" w:hanging="360"/>
+      </w:pPr>
+      <w:rPr>
+        <w:rFonts w:ascii="Wingdings" w:hAnsi="Wingdings" w:hint="default"/>
+      </w:rPr>
+    </w:lvl>
+    <w:lvl w:ilvl="6" w:tplc="FFFFFFFF" w:tentative="1">
+      <w:start w:val="1"/>
+      <w:numFmt w:val="bullet"/>
+      <w:lvlText w:val=""/>
+      <w:lvlJc w:val="left"/>
+      <w:pPr>
+        <w:ind w:left="4680" w:hanging="360"/>
+      </w:pPr>
+      <w:rPr>
+        <w:rFonts w:ascii="Symbol" w:hAnsi="Symbol" w:hint="default"/>
+      </w:rPr>
+    </w:lvl>
+    <w:lvl w:ilvl="7" w:tplc="FFFFFFFF" w:tentative="1">
+      <w:start w:val="1"/>
+      <w:numFmt w:val="bullet"/>
+      <w:lvlText w:val="o"/>
+      <w:lvlJc w:val="left"/>
+      <w:pPr>
+        <w:ind w:left="5400" w:hanging="360"/>
+      </w:pPr>
+      <w:rPr>
+        <w:rFonts w:ascii="Courier New" w:hAnsi="Courier New" w:cs="Courier New" w:hint="default"/>
+      </w:rPr>
+    </w:lvl>
+    <w:lvl w:ilvl="8" w:tplc="FFFFFFFF" w:tentative="1">
+      <w:start w:val="1"/>
+      <w:numFmt w:val="bullet"/>
+      <w:lvlText w:val=""/>
+      <w:lvlJc w:val="left"/>
+      <w:pPr>
+        <w:ind w:left="6120" w:hanging="360"/>
+      </w:pPr>
+      <w:rPr>
+        <w:rFonts w:ascii="Wingdings" w:hAnsi="Wingdings" w:hint="default"/>
+      </w:rPr>
+    </w:lvl>
+  </w:abstractNum>
+  <w:abstractNum w:abstractNumId="11" w15:restartNumberingAfterBreak="0">
+    <w:nsid w:val="76C660A9"/>
+    <w:multiLevelType w:val="hybridMultilevel"/>
+    <w:tmpl w:val="1152E96A"/>
+    <w:lvl w:ilvl="0" w:tplc="240A000B">
+      <w:start w:val="1"/>
+      <w:numFmt w:val="bullet"/>
+      <w:lvlText w:val=""/>
+      <w:lvlJc w:val="left"/>
+      <w:pPr>
+        <w:ind w:left="360" w:hanging="360"/>
+      </w:pPr>
+      <w:rPr>
+        <w:rFonts w:ascii="Wingdings" w:hAnsi="Wingdings" w:hint="default"/>
+      </w:rPr>
+    </w:lvl>
+    <w:lvl w:ilvl="1" w:tplc="FFFFFFFF">
+      <w:start w:val="1"/>
+      <w:numFmt w:val="bullet"/>
+      <w:lvlText w:val="o"/>
+      <w:lvlJc w:val="left"/>
+      <w:pPr>
+        <w:ind w:left="1080" w:hanging="360"/>
+      </w:pPr>
+      <w:rPr>
+        <w:rFonts w:ascii="Courier New" w:hAnsi="Courier New" w:cs="Courier New" w:hint="default"/>
+      </w:rPr>
+    </w:lvl>
+    <w:lvl w:ilvl="2" w:tplc="FFFFFFFF" w:tentative="1">
+      <w:start w:val="1"/>
+      <w:numFmt w:val="bullet"/>
+      <w:lvlText w:val=""/>
+      <w:lvlJc w:val="left"/>
+      <w:pPr>
+        <w:ind w:left="1800" w:hanging="360"/>
+      </w:pPr>
+      <w:rPr>
+        <w:rFonts w:ascii="Wingdings" w:hAnsi="Wingdings" w:hint="default"/>
+      </w:rPr>
+    </w:lvl>
+    <w:lvl w:ilvl="3" w:tplc="FFFFFFFF" w:tentative="1">
+      <w:start w:val="1"/>
+      <w:numFmt w:val="bullet"/>
+      <w:lvlText w:val=""/>
+      <w:lvlJc w:val="left"/>
+      <w:pPr>
+        <w:ind w:left="2520" w:hanging="360"/>
+      </w:pPr>
+      <w:rPr>
+        <w:rFonts w:ascii="Symbol" w:hAnsi="Symbol" w:hint="default"/>
+      </w:rPr>
+    </w:lvl>
+    <w:lvl w:ilvl="4" w:tplc="FFFFFFFF" w:tentative="1">
+      <w:start w:val="1"/>
+      <w:numFmt w:val="bullet"/>
+      <w:lvlText w:val="o"/>
+      <w:lvlJc w:val="left"/>
+      <w:pPr>
+        <w:ind w:left="3240" w:hanging="360"/>
+      </w:pPr>
+      <w:rPr>
+        <w:rFonts w:ascii="Courier New" w:hAnsi="Courier New" w:cs="Courier New" w:hint="default"/>
+      </w:rPr>
+    </w:lvl>
+    <w:lvl w:ilvl="5" w:tplc="FFFFFFFF" w:tentative="1">
+      <w:start w:val="1"/>
+      <w:numFmt w:val="bullet"/>
+      <w:lvlText w:val=""/>
+      <w:lvlJc w:val="left"/>
+      <w:pPr>
+        <w:ind w:left="3960" w:hanging="360"/>
+      </w:pPr>
+      <w:rPr>
+        <w:rFonts w:ascii="Wingdings" w:hAnsi="Wingdings" w:hint="default"/>
+      </w:rPr>
+    </w:lvl>
+    <w:lvl w:ilvl="6" w:tplc="FFFFFFFF" w:tentative="1">
+      <w:start w:val="1"/>
+      <w:numFmt w:val="bullet"/>
+      <w:lvlText w:val=""/>
+      <w:lvlJc w:val="left"/>
+      <w:pPr>
+        <w:ind w:left="4680" w:hanging="360"/>
+      </w:pPr>
+      <w:rPr>
+        <w:rFonts w:ascii="Symbol" w:hAnsi="Symbol" w:hint="default"/>
+      </w:rPr>
+    </w:lvl>
+    <w:lvl w:ilvl="7" w:tplc="FFFFFFFF" w:tentative="1">
+      <w:start w:val="1"/>
+      <w:numFmt w:val="bullet"/>
+      <w:lvlText w:val="o"/>
+      <w:lvlJc w:val="left"/>
+      <w:pPr>
+        <w:ind w:left="5400" w:hanging="360"/>
+      </w:pPr>
+      <w:rPr>
+        <w:rFonts w:ascii="Courier New" w:hAnsi="Courier New" w:cs="Courier New" w:hint="default"/>
+      </w:rPr>
+    </w:lvl>
+    <w:lvl w:ilvl="8" w:tplc="FFFFFFFF" w:tentative="1">
+      <w:start w:val="1"/>
+      <w:numFmt w:val="bullet"/>
+      <w:lvlText w:val=""/>
+      <w:lvlJc w:val="left"/>
+      <w:pPr>
+        <w:ind w:left="6120" w:hanging="360"/>
+      </w:pPr>
+      <w:rPr>
+        <w:rFonts w:ascii="Wingdings" w:hAnsi="Wingdings" w:hint="default"/>
+      </w:rPr>
+    </w:lvl>
+  </w:abstractNum>
+  <w:num w:numId="1" w16cid:durableId="243994183">
+    <w:abstractNumId w:val="3"/>
+  </w:num>
+  <w:num w:numId="2" w16cid:durableId="1903130630">
+    <w:abstractNumId w:val="10"/>
+  </w:num>
+  <w:num w:numId="3" w16cid:durableId="942147261">
+    <w:abstractNumId w:val="2"/>
+  </w:num>
+  <w:num w:numId="4" w16cid:durableId="2085519208">
+    <w:abstractNumId w:val="11"/>
+  </w:num>
+  <w:num w:numId="5" w16cid:durableId="822280610">
+    <w:abstractNumId w:val="4"/>
+  </w:num>
+  <w:num w:numId="6" w16cid:durableId="1445079401">
     <w:abstractNumId w:val="1"/>
   </w:num>
-  <w:num w:numId="2" w16cid:durableId="148330367">
+  <w:num w:numId="7" w16cid:durableId="1681354304">
     <w:abstractNumId w:val="0"/>
+  </w:num>
+  <w:num w:numId="8" w16cid:durableId="1528568559">
+    <w:abstractNumId w:val="9"/>
+  </w:num>
+  <w:num w:numId="9" w16cid:durableId="129327997">
+    <w:abstractNumId w:val="7"/>
+  </w:num>
+  <w:num w:numId="10" w16cid:durableId="232008938">
+    <w:abstractNumId w:val="6"/>
+  </w:num>
+  <w:num w:numId="11" w16cid:durableId="1686904923">
+    <w:abstractNumId w:val="8"/>
+  </w:num>
+  <w:num w:numId="12" w16cid:durableId="148330367">
+    <w:abstractNumId w:val="5"/>
   </w:num>
 </w:numbering>
 </file>
@@ -760,22 +2586,22 @@
   <w:docDefaults>
     <w:rPrDefault>
       <w:rPr>
-        <w:rFonts w:asciiTheme="minorHAnsi" w:eastAsiaTheme="minorHAnsi" w:hAnsiTheme="minorHAnsi" w:cstheme="minorBidi"/>
-        <w:sz w:val="24"/>
+        <w:rFonts w:asciiTheme="minorHAnsi" w:eastAsiaTheme="minorEastAsia" w:hAnsiTheme="minorHAnsi" w:cstheme="minorBidi"/>
+        <w:color w:val="595959" w:themeColor="text1" w:themeTint="A6"/>
         <w:szCs w:val="24"/>
-        <w:lang w:val="es-ES" w:eastAsia="en-US" w:bidi="ar-SA"/>
+        <w:lang w:val="en-US" w:eastAsia="ja-JP" w:bidi="ar-SA"/>
       </w:rPr>
     </w:rPrDefault>
     <w:pPrDefault>
       <w:pPr>
-        <w:spacing w:after="160" w:line="279" w:lineRule="auto"/>
+        <w:spacing w:before="40" w:after="160" w:line="288" w:lineRule="auto"/>
       </w:pPr>
     </w:pPrDefault>
   </w:docDefaults>
   <w:latentStyles w:defLockedState="0" w:defUIPriority="99" w:defSemiHidden="0" w:defUnhideWhenUsed="0" w:defQFormat="0" w:count="376">
     <w:lsdException w:name="Normal" w:uiPriority="0" w:qFormat="1"/>
-    <w:lsdException w:name="heading 1" w:uiPriority="9" w:qFormat="1"/>
-    <w:lsdException w:name="heading 2" w:semiHidden="1" w:uiPriority="9" w:unhideWhenUsed="1" w:qFormat="1"/>
+    <w:lsdException w:name="heading 1" w:uiPriority="8"/>
+    <w:lsdException w:name="heading 2" w:semiHidden="1" w:uiPriority="9" w:unhideWhenUsed="1"/>
     <w:lsdException w:name="heading 3" w:semiHidden="1" w:uiPriority="9" w:unhideWhenUsed="1" w:qFormat="1"/>
     <w:lsdException w:name="heading 4" w:semiHidden="1" w:uiPriority="9" w:unhideWhenUsed="1" w:qFormat="1"/>
     <w:lsdException w:name="heading 5" w:semiHidden="1" w:uiPriority="9" w:unhideWhenUsed="1" w:qFormat="1"/>
@@ -836,8 +2662,8 @@
     <w:lsdException w:name="List Number 4" w:semiHidden="1" w:unhideWhenUsed="1"/>
     <w:lsdException w:name="List Number 5" w:semiHidden="1" w:unhideWhenUsed="1"/>
     <w:lsdException w:name="Title" w:uiPriority="10" w:qFormat="1"/>
-    <w:lsdException w:name="Closing" w:semiHidden="1" w:unhideWhenUsed="1"/>
-    <w:lsdException w:name="Signature" w:semiHidden="1" w:unhideWhenUsed="1"/>
+    <w:lsdException w:name="Closing" w:semiHidden="1" w:uiPriority="6" w:unhideWhenUsed="1" w:qFormat="1"/>
+    <w:lsdException w:name="Signature" w:semiHidden="1" w:uiPriority="7" w:unhideWhenUsed="1" w:qFormat="1"/>
     <w:lsdException w:name="Default Paragraph Font" w:semiHidden="1" w:uiPriority="1" w:unhideWhenUsed="1"/>
     <w:lsdException w:name="Body Text" w:semiHidden="1" w:unhideWhenUsed="1"/>
     <w:lsdException w:name="Body Text Indent" w:semiHidden="1" w:unhideWhenUsed="1"/>
@@ -847,8 +2673,8 @@
     <w:lsdException w:name="List Continue 4" w:semiHidden="1" w:unhideWhenUsed="1"/>
     <w:lsdException w:name="List Continue 5" w:semiHidden="1" w:unhideWhenUsed="1"/>
     <w:lsdException w:name="Message Header" w:semiHidden="1" w:unhideWhenUsed="1"/>
-    <w:lsdException w:name="Subtitle" w:uiPriority="11" w:qFormat="1"/>
-    <w:lsdException w:name="Salutation" w:semiHidden="1" w:unhideWhenUsed="1"/>
+    <w:lsdException w:name="Subtitle" w:semiHidden="1" w:uiPriority="11"/>
+    <w:lsdException w:name="Salutation" w:semiHidden="1" w:uiPriority="4" w:unhideWhenUsed="1" w:qFormat="1"/>
     <w:lsdException w:name="Date" w:semiHidden="1" w:unhideWhenUsed="1"/>
     <w:lsdException w:name="Body Text First Indent" w:semiHidden="1" w:unhideWhenUsed="1"/>
     <w:lsdException w:name="Body Text First Indent 2" w:semiHidden="1" w:unhideWhenUsed="1"/>
@@ -860,8 +2686,8 @@
     <w:lsdException w:name="Block Text" w:semiHidden="1" w:unhideWhenUsed="1"/>
     <w:lsdException w:name="Hyperlink" w:semiHidden="1" w:unhideWhenUsed="1"/>
     <w:lsdException w:name="FollowedHyperlink" w:semiHidden="1" w:unhideWhenUsed="1"/>
-    <w:lsdException w:name="Strong" w:uiPriority="22" w:qFormat="1"/>
-    <w:lsdException w:name="Emphasis" w:uiPriority="20" w:qFormat="1"/>
+    <w:lsdException w:name="Strong" w:uiPriority="1" w:qFormat="1"/>
+    <w:lsdException w:name="Emphasis" w:semiHidden="1" w:uiPriority="20"/>
     <w:lsdException w:name="Document Map" w:semiHidden="1" w:unhideWhenUsed="1"/>
     <w:lsdException w:name="Plain Text" w:semiHidden="1" w:unhideWhenUsed="1"/>
     <w:lsdException w:name="E-mail Signature" w:semiHidden="1" w:unhideWhenUsed="1"/>
@@ -930,7 +2756,7 @@
     <w:lsdException w:name="Table Grid" w:uiPriority="39"/>
     <w:lsdException w:name="Table Theme" w:semiHidden="1" w:unhideWhenUsed="1"/>
     <w:lsdException w:name="Placeholder Text" w:semiHidden="1"/>
-    <w:lsdException w:name="No Spacing" w:uiPriority="1" w:qFormat="1"/>
+    <w:lsdException w:name="No Spacing" w:uiPriority="1"/>
     <w:lsdException w:name="Light Shading" w:uiPriority="60"/>
     <w:lsdException w:name="Light List" w:uiPriority="61"/>
     <w:lsdException w:name="Light Grid" w:uiPriority="62"/>
@@ -952,9 +2778,9 @@
     <w:lsdException w:name="Medium Shading 2 Accent 1" w:uiPriority="64"/>
     <w:lsdException w:name="Medium List 1 Accent 1" w:uiPriority="65"/>
     <w:lsdException w:name="Revision" w:semiHidden="1"/>
-    <w:lsdException w:name="List Paragraph" w:uiPriority="34" w:qFormat="1"/>
-    <w:lsdException w:name="Quote" w:uiPriority="29" w:qFormat="1"/>
-    <w:lsdException w:name="Intense Quote" w:uiPriority="30" w:qFormat="1"/>
+    <w:lsdException w:name="List Paragraph" w:semiHidden="1" w:uiPriority="34"/>
+    <w:lsdException w:name="Quote" w:semiHidden="1" w:uiPriority="29"/>
+    <w:lsdException w:name="Intense Quote" w:semiHidden="1" w:uiPriority="30"/>
     <w:lsdException w:name="Medium List 2 Accent 1" w:uiPriority="66"/>
     <w:lsdException w:name="Medium Grid 1 Accent 1" w:uiPriority="67"/>
     <w:lsdException w:name="Medium Grid 2 Accent 1" w:uiPriority="68"/>
@@ -1033,11 +2859,11 @@
     <w:lsdException w:name="Colorful Shading Accent 6" w:uiPriority="71"/>
     <w:lsdException w:name="Colorful List Accent 6" w:uiPriority="72"/>
     <w:lsdException w:name="Colorful Grid Accent 6" w:uiPriority="73"/>
-    <w:lsdException w:name="Subtle Emphasis" w:uiPriority="19" w:qFormat="1"/>
-    <w:lsdException w:name="Intense Emphasis" w:uiPriority="21" w:qFormat="1"/>
-    <w:lsdException w:name="Subtle Reference" w:uiPriority="31" w:qFormat="1"/>
-    <w:lsdException w:name="Intense Reference" w:uiPriority="32" w:qFormat="1"/>
-    <w:lsdException w:name="Book Title" w:uiPriority="33" w:qFormat="1"/>
+    <w:lsdException w:name="Subtle Emphasis" w:semiHidden="1" w:uiPriority="19"/>
+    <w:lsdException w:name="Intense Emphasis" w:semiHidden="1" w:uiPriority="21"/>
+    <w:lsdException w:name="Subtle Reference" w:semiHidden="1" w:uiPriority="31"/>
+    <w:lsdException w:name="Intense Reference" w:semiHidden="1" w:uiPriority="32"/>
+    <w:lsdException w:name="Book Title" w:semiHidden="1" w:uiPriority="33"/>
     <w:lsdException w:name="Bibliography" w:semiHidden="1" w:uiPriority="37" w:unhideWhenUsed="1"/>
     <w:lsdException w:name="TOC Heading" w:semiHidden="1" w:uiPriority="39" w:unhideWhenUsed="1" w:qFormat="1"/>
     <w:lsdException w:name="Plain Table 1" w:uiPriority="41"/>
@@ -1146,13 +2972,54 @@
     <w:lsdException w:name="List Table 7 Colorful Accent 6" w:uiPriority="52"/>
     <w:lsdException w:name="Mention" w:semiHidden="1" w:unhideWhenUsed="1"/>
     <w:lsdException w:name="Smart Hyperlink" w:semiHidden="1" w:unhideWhenUsed="1"/>
-    <w:lsdException w:name="Hashtag" w:semiHidden="1" w:unhideWhenUsed="1"/>
-    <w:lsdException w:name="Unresolved Mention" w:semiHidden="1" w:unhideWhenUsed="1"/>
+    <w:lsdException w:name="Hashtag" w:semiHidden="1"/>
+    <w:lsdException w:name="Unresolved Mention" w:semiHidden="1"/>
     <w:lsdException w:name="Smart Link" w:semiHidden="1" w:unhideWhenUsed="1"/>
   </w:latentStyles>
   <w:style w:type="paragraph" w:default="1" w:styleId="Normal">
     <w:name w:val="Normal"/>
     <w:qFormat/>
+    <w:rsid w:val="008A7281"/>
+  </w:style>
+  <w:style w:type="paragraph" w:styleId="Ttulo1">
+    <w:name w:val="heading 1"/>
+    <w:basedOn w:val="Normal"/>
+    <w:next w:val="Normal"/>
+    <w:link w:val="Ttulo1Car"/>
+    <w:uiPriority w:val="8"/>
+    <w:semiHidden/>
+    <w:rsid w:val="003F73A0"/>
+    <w:pPr>
+      <w:spacing w:before="0" w:after="360" w:line="240" w:lineRule="auto"/>
+      <w:contextualSpacing/>
+      <w:outlineLvl w:val="0"/>
+    </w:pPr>
+    <w:rPr>
+      <w:rFonts w:asciiTheme="majorHAnsi" w:eastAsiaTheme="majorEastAsia" w:hAnsiTheme="majorHAnsi" w:cstheme="majorBidi"/>
+      <w:caps/>
+      <w:color w:val="0B5294" w:themeColor="accent1" w:themeShade="BF"/>
+    </w:rPr>
+  </w:style>
+  <w:style w:type="paragraph" w:styleId="Ttulo2">
+    <w:name w:val="heading 2"/>
+    <w:basedOn w:val="Normal"/>
+    <w:next w:val="Normal"/>
+    <w:link w:val="Ttulo2Car"/>
+    <w:uiPriority w:val="9"/>
+    <w:semiHidden/>
+    <w:rsid w:val="003F73A0"/>
+    <w:pPr>
+      <w:keepNext/>
+      <w:keepLines/>
+      <w:spacing w:after="0"/>
+      <w:outlineLvl w:val="1"/>
+    </w:pPr>
+    <w:rPr>
+      <w:rFonts w:asciiTheme="majorHAnsi" w:eastAsiaTheme="majorEastAsia" w:hAnsiTheme="majorHAnsi" w:cstheme="majorBidi"/>
+      <w:color w:val="0B5294" w:themeColor="accent1" w:themeShade="BF"/>
+      <w:sz w:val="26"/>
+      <w:szCs w:val="26"/>
+    </w:rPr>
   </w:style>
   <w:style w:type="character" w:default="1" w:styleId="Fuentedeprrafopredeter">
     <w:name w:val="Default Paragraph Font"/>
@@ -1180,43 +3047,189 @@
     <w:semiHidden/>
     <w:unhideWhenUsed/>
   </w:style>
-  <w:style w:type="table" w:styleId="Tablaconcuadrcula">
-    <w:name w:val="Table Grid"/>
-    <w:basedOn w:val="Tablanormal"/>
-    <w:uiPriority w:val="59"/>
-    <w:rsid w:val="00FB4123"/>
+  <w:style w:type="character" w:customStyle="1" w:styleId="Ttulo1Car">
+    <w:name w:val="Título 1 Car"/>
+    <w:basedOn w:val="Fuentedeprrafopredeter"/>
+    <w:link w:val="Ttulo1"/>
+    <w:uiPriority w:val="8"/>
+    <w:semiHidden/>
+    <w:rsid w:val="008A7281"/>
+    <w:rPr>
+      <w:rFonts w:asciiTheme="majorHAnsi" w:eastAsiaTheme="majorEastAsia" w:hAnsiTheme="majorHAnsi" w:cstheme="majorBidi"/>
+      <w:caps/>
+      <w:color w:val="0B5294" w:themeColor="accent1" w:themeShade="BF"/>
+    </w:rPr>
+  </w:style>
+  <w:style w:type="character" w:customStyle="1" w:styleId="Ttulo2Car">
+    <w:name w:val="Título 2 Car"/>
+    <w:basedOn w:val="Fuentedeprrafopredeter"/>
+    <w:link w:val="Ttulo2"/>
+    <w:uiPriority w:val="9"/>
+    <w:semiHidden/>
+    <w:rsid w:val="008A7281"/>
+    <w:rPr>
+      <w:rFonts w:asciiTheme="majorHAnsi" w:eastAsiaTheme="majorEastAsia" w:hAnsiTheme="majorHAnsi" w:cstheme="majorBidi"/>
+      <w:color w:val="0B5294" w:themeColor="accent1" w:themeShade="BF"/>
+      <w:sz w:val="26"/>
+      <w:szCs w:val="26"/>
+    </w:rPr>
+  </w:style>
+  <w:style w:type="paragraph" w:styleId="Saludo">
+    <w:name w:val="Salutation"/>
+    <w:basedOn w:val="Normal"/>
+    <w:link w:val="SaludoCar"/>
+    <w:uiPriority w:val="4"/>
+    <w:unhideWhenUsed/>
+    <w:qFormat/>
+    <w:rsid w:val="003F73A0"/>
     <w:pPr>
-      <w:spacing w:after="0" w:line="240" w:lineRule="auto"/>
+      <w:spacing w:before="720"/>
     </w:pPr>
-    <w:tblPr>
-      <w:tblBorders>
-        <w:top w:val="single" w:sz="4" w:space="0" w:color="000000" w:themeColor="text1"/>
-        <w:left w:val="single" w:sz="4" w:space="0" w:color="000000" w:themeColor="text1"/>
-        <w:bottom w:val="single" w:sz="4" w:space="0" w:color="000000" w:themeColor="text1"/>
-        <w:right w:val="single" w:sz="4" w:space="0" w:color="000000" w:themeColor="text1"/>
-        <w:insideH w:val="single" w:sz="4" w:space="0" w:color="000000" w:themeColor="text1"/>
-        <w:insideV w:val="single" w:sz="4" w:space="0" w:color="000000" w:themeColor="text1"/>
-      </w:tblBorders>
-    </w:tblPr>
+  </w:style>
+  <w:style w:type="character" w:customStyle="1" w:styleId="SaludoCar">
+    <w:name w:val="Saludo Car"/>
+    <w:basedOn w:val="Fuentedeprrafopredeter"/>
+    <w:link w:val="Saludo"/>
+    <w:uiPriority w:val="4"/>
+    <w:rsid w:val="003F73A0"/>
+    <w:rPr>
+      <w:rFonts w:eastAsiaTheme="minorHAnsi"/>
+      <w:color w:val="595959" w:themeColor="text1" w:themeTint="A6"/>
+      <w:kern w:val="20"/>
+      <w:sz w:val="20"/>
+      <w:szCs w:val="20"/>
+    </w:rPr>
+  </w:style>
+  <w:style w:type="paragraph" w:styleId="Cierre">
+    <w:name w:val="Closing"/>
+    <w:basedOn w:val="Normal"/>
+    <w:next w:val="Firma"/>
+    <w:link w:val="CierreCar"/>
+    <w:uiPriority w:val="6"/>
+    <w:unhideWhenUsed/>
+    <w:qFormat/>
+    <w:rsid w:val="003F73A0"/>
+    <w:pPr>
+      <w:spacing w:before="480" w:after="960" w:line="240" w:lineRule="auto"/>
+    </w:pPr>
+  </w:style>
+  <w:style w:type="character" w:customStyle="1" w:styleId="CierreCar">
+    <w:name w:val="Cierre Car"/>
+    <w:basedOn w:val="Fuentedeprrafopredeter"/>
+    <w:link w:val="Cierre"/>
+    <w:uiPriority w:val="6"/>
+    <w:rsid w:val="003F73A0"/>
+    <w:rPr>
+      <w:rFonts w:eastAsiaTheme="minorHAnsi"/>
+      <w:color w:val="595959" w:themeColor="text1" w:themeTint="A6"/>
+      <w:kern w:val="20"/>
+      <w:sz w:val="20"/>
+      <w:szCs w:val="20"/>
+    </w:rPr>
+  </w:style>
+  <w:style w:type="paragraph" w:styleId="Firma">
+    <w:name w:val="Signature"/>
+    <w:basedOn w:val="Normal"/>
+    <w:link w:val="FirmaCar"/>
+    <w:uiPriority w:val="7"/>
+    <w:unhideWhenUsed/>
+    <w:qFormat/>
+    <w:rsid w:val="00EB788C"/>
+    <w:pPr>
+      <w:spacing w:after="0"/>
+    </w:pPr>
+    <w:rPr>
+      <w:b/>
+      <w:bCs/>
+    </w:rPr>
+  </w:style>
+  <w:style w:type="character" w:customStyle="1" w:styleId="FirmaCar">
+    <w:name w:val="Firma Car"/>
+    <w:basedOn w:val="Fuentedeprrafopredeter"/>
+    <w:link w:val="Firma"/>
+    <w:uiPriority w:val="7"/>
+    <w:rsid w:val="00EB788C"/>
+    <w:rPr>
+      <w:rFonts w:eastAsiaTheme="minorHAnsi"/>
+      <w:b/>
+      <w:bCs/>
+      <w:color w:val="595959" w:themeColor="text1" w:themeTint="A6"/>
+      <w:kern w:val="20"/>
+      <w:sz w:val="20"/>
+      <w:szCs w:val="20"/>
+    </w:rPr>
+  </w:style>
+  <w:style w:type="character" w:styleId="Textoennegrita">
+    <w:name w:val="Strong"/>
+    <w:basedOn w:val="Fuentedeprrafopredeter"/>
+    <w:uiPriority w:val="1"/>
+    <w:qFormat/>
+    <w:rsid w:val="003F73A0"/>
+    <w:rPr>
+      <w:b/>
+      <w:bCs/>
+    </w:rPr>
+  </w:style>
+  <w:style w:type="paragraph" w:customStyle="1" w:styleId="ContactInfo">
+    <w:name w:val="Contact Info"/>
+    <w:basedOn w:val="Normal"/>
+    <w:uiPriority w:val="1"/>
+    <w:semiHidden/>
+    <w:rsid w:val="003F73A0"/>
+    <w:pPr>
+      <w:spacing w:before="0" w:after="0"/>
+    </w:pPr>
+  </w:style>
+  <w:style w:type="paragraph" w:styleId="NormalWeb">
+    <w:name w:val="Normal (Web)"/>
+    <w:basedOn w:val="Normal"/>
+    <w:uiPriority w:val="99"/>
+    <w:semiHidden/>
+    <w:unhideWhenUsed/>
+    <w:rsid w:val="004B6B3F"/>
+    <w:pPr>
+      <w:spacing w:before="100" w:beforeAutospacing="1" w:after="100" w:afterAutospacing="1" w:line="240" w:lineRule="auto"/>
+    </w:pPr>
+    <w:rPr>
+      <w:rFonts w:ascii="Times New Roman" w:hAnsi="Times New Roman" w:cs="Times New Roman"/>
+      <w:color w:val="auto"/>
+      <w:sz w:val="24"/>
+    </w:rPr>
+  </w:style>
+  <w:style w:type="paragraph" w:styleId="Encabezado">
+    <w:name w:val="header"/>
+    <w:basedOn w:val="Normal"/>
+    <w:link w:val="EncabezadoCar"/>
+    <w:uiPriority w:val="99"/>
+    <w:rsid w:val="00A73962"/>
+    <w:pPr>
+      <w:tabs>
+        <w:tab w:val="center" w:pos="4680"/>
+        <w:tab w:val="right" w:pos="9360"/>
+      </w:tabs>
+      <w:spacing w:before="0" w:after="0" w:line="240" w:lineRule="auto"/>
+    </w:pPr>
   </w:style>
   <w:style w:type="character" w:customStyle="1" w:styleId="EncabezadoCar">
     <w:name w:val="Encabezado Car"/>
     <w:basedOn w:val="Fuentedeprrafopredeter"/>
     <w:link w:val="Encabezado"/>
     <w:uiPriority w:val="99"/>
+    <w:rsid w:val="008A7281"/>
   </w:style>
-  <w:style w:type="paragraph" w:styleId="Encabezado">
-    <w:name w:val="header"/>
+  <w:style w:type="paragraph" w:styleId="Piedepgina">
+    <w:name w:val="footer"/>
     <w:basedOn w:val="Normal"/>
-    <w:link w:val="EncabezadoCar"/>
+    <w:link w:val="PiedepginaCar"/>
     <w:uiPriority w:val="99"/>
-    <w:unhideWhenUsed/>
+    <w:semiHidden/>
+    <w:rsid w:val="00A73962"/>
     <w:pPr>
       <w:tabs>
         <w:tab w:val="center" w:pos="4680"/>
         <w:tab w:val="right" w:pos="9360"/>
       </w:tabs>
-      <w:spacing w:after="0" w:line="240" w:lineRule="auto"/>
+      <w:spacing w:before="0" w:after="0" w:line="240" w:lineRule="auto"/>
     </w:pPr>
   </w:style>
   <w:style w:type="character" w:customStyle="1" w:styleId="PiedepginaCar">
@@ -1224,19 +3237,109 @@
     <w:basedOn w:val="Fuentedeprrafopredeter"/>
     <w:link w:val="Piedepgina"/>
     <w:uiPriority w:val="99"/>
+    <w:semiHidden/>
+    <w:rsid w:val="008A7281"/>
   </w:style>
-  <w:style w:type="paragraph" w:styleId="Piedepgina">
-    <w:name w:val="footer"/>
+  <w:style w:type="character" w:styleId="Textodelmarcadordeposicin">
+    <w:name w:val="Placeholder Text"/>
+    <w:basedOn w:val="Fuentedeprrafopredeter"/>
+    <w:uiPriority w:val="99"/>
+    <w:semiHidden/>
+    <w:rsid w:val="00F85F10"/>
+    <w:rPr>
+      <w:color w:val="808080"/>
+    </w:rPr>
+  </w:style>
+  <w:style w:type="paragraph" w:customStyle="1" w:styleId="Logo">
+    <w:name w:val="Logo"/>
     <w:basedOn w:val="Normal"/>
-    <w:link w:val="PiedepginaCar"/>
-    <w:uiPriority w:val="99"/>
-    <w:unhideWhenUsed/>
+    <w:qFormat/>
+    <w:rsid w:val="00990A1B"/>
     <w:pPr>
-      <w:tabs>
-        <w:tab w:val="center" w:pos="4680"/>
-        <w:tab w:val="right" w:pos="9360"/>
-      </w:tabs>
-      <w:spacing w:after="0" w:line="240" w:lineRule="auto"/>
+      <w:spacing w:after="0"/>
+    </w:pPr>
+  </w:style>
+  <w:style w:type="paragraph" w:customStyle="1" w:styleId="Website">
+    <w:name w:val="Website"/>
+    <w:basedOn w:val="Normal"/>
+    <w:semiHidden/>
+    <w:rsid w:val="00F85F10"/>
+    <w:pPr>
+      <w:ind w:left="-2160"/>
+    </w:pPr>
+  </w:style>
+  <w:style w:type="paragraph" w:customStyle="1" w:styleId="Name">
+    <w:name w:val="Name"/>
+    <w:basedOn w:val="Normal"/>
+    <w:qFormat/>
+    <w:rsid w:val="00990A1B"/>
+    <w:rPr>
+      <w:b/>
+      <w:sz w:val="24"/>
+    </w:rPr>
+  </w:style>
+  <w:style w:type="paragraph" w:styleId="Ttulo">
+    <w:name w:val="Title"/>
+    <w:basedOn w:val="Ttulo1"/>
+    <w:next w:val="Normal"/>
+    <w:link w:val="TtuloCar"/>
+    <w:uiPriority w:val="10"/>
+    <w:qFormat/>
+    <w:rsid w:val="006678EB"/>
+    <w:rPr>
+      <w:color w:val="073763" w:themeColor="accent1" w:themeShade="80"/>
+    </w:rPr>
+  </w:style>
+  <w:style w:type="character" w:customStyle="1" w:styleId="TtuloCar">
+    <w:name w:val="Título Car"/>
+    <w:basedOn w:val="Fuentedeprrafopredeter"/>
+    <w:link w:val="Ttulo"/>
+    <w:uiPriority w:val="10"/>
+    <w:rsid w:val="006678EB"/>
+    <w:rPr>
+      <w:rFonts w:asciiTheme="majorHAnsi" w:eastAsiaTheme="majorEastAsia" w:hAnsiTheme="majorHAnsi" w:cstheme="majorBidi"/>
+      <w:caps/>
+      <w:color w:val="073763" w:themeColor="accent1" w:themeShade="80"/>
+      <w:kern w:val="20"/>
+      <w:sz w:val="20"/>
+      <w:szCs w:val="20"/>
+    </w:rPr>
+  </w:style>
+  <w:style w:type="paragraph" w:styleId="Sinespaciado">
+    <w:name w:val="No Spacing"/>
+    <w:uiPriority w:val="1"/>
+    <w:semiHidden/>
+    <w:rsid w:val="00D90AFC"/>
+    <w:rPr>
+      <w:rFonts w:eastAsiaTheme="minorHAnsi"/>
+      <w:kern w:val="20"/>
+      <w:szCs w:val="20"/>
+    </w:rPr>
+  </w:style>
+  <w:style w:type="table" w:styleId="Tablaconcuadrcula">
+    <w:name w:val="Table Grid"/>
+    <w:basedOn w:val="Tablanormal"/>
+    <w:uiPriority w:val="39"/>
+    <w:rsid w:val="000D12F7"/>
+    <w:tblPr>
+      <w:tblBorders>
+        <w:top w:val="single" w:sz="4" w:space="0" w:color="auto"/>
+        <w:left w:val="single" w:sz="4" w:space="0" w:color="auto"/>
+        <w:bottom w:val="single" w:sz="4" w:space="0" w:color="auto"/>
+        <w:right w:val="single" w:sz="4" w:space="0" w:color="auto"/>
+        <w:insideH w:val="single" w:sz="4" w:space="0" w:color="auto"/>
+        <w:insideV w:val="single" w:sz="4" w:space="0" w:color="auto"/>
+      </w:tblBorders>
+    </w:tblPr>
+  </w:style>
+  <w:style w:type="paragraph" w:styleId="Prrafodelista">
+    <w:name w:val="List Paragraph"/>
+    <w:basedOn w:val="Normal"/>
+    <w:uiPriority w:val="34"/>
+    <w:rsid w:val="00C014AB"/>
+    <w:pPr>
+      <w:ind w:left="720"/>
+      <w:contextualSpacing/>
     </w:pPr>
   </w:style>
 </w:styles>
@@ -1245,7 +3348,7 @@
 <file path=word/theme/theme1.xml><?xml version="1.0" encoding="utf-8"?>
 <a:theme xmlns:a="http://schemas.openxmlformats.org/drawingml/2006/main" name="Office Theme">
   <a:themeElements>
-    <a:clrScheme name="Office">
+    <a:clrScheme name="Azul">
       <a:dk1>
         <a:sysClr val="windowText" lastClr="000000"/>
       </a:dk1>
@@ -1253,44 +3356,44 @@
         <a:sysClr val="window" lastClr="FFFFFF"/>
       </a:lt1>
       <a:dk2>
-        <a:srgbClr val="0E2841"/>
+        <a:srgbClr val="17406D"/>
       </a:dk2>
       <a:lt2>
-        <a:srgbClr val="E8E8E8"/>
+        <a:srgbClr val="DBEFF9"/>
       </a:lt2>
       <a:accent1>
-        <a:srgbClr val="156082"/>
+        <a:srgbClr val="0F6FC6"/>
       </a:accent1>
       <a:accent2>
-        <a:srgbClr val="E97132"/>
+        <a:srgbClr val="009DD9"/>
       </a:accent2>
       <a:accent3>
-        <a:srgbClr val="196B24"/>
+        <a:srgbClr val="0BD0D9"/>
       </a:accent3>
       <a:accent4>
-        <a:srgbClr val="0F9ED5"/>
+        <a:srgbClr val="10CF9B"/>
       </a:accent4>
       <a:accent5>
-        <a:srgbClr val="A02B93"/>
+        <a:srgbClr val="7CCA62"/>
       </a:accent5>
       <a:accent6>
-        <a:srgbClr val="4EA72E"/>
+        <a:srgbClr val="A5C249"/>
       </a:accent6>
       <a:hlink>
-        <a:srgbClr val="467886"/>
+        <a:srgbClr val="F49100"/>
       </a:hlink>
       <a:folHlink>
-        <a:srgbClr val="96607D"/>
+        <a:srgbClr val="85DFD0"/>
       </a:folHlink>
     </a:clrScheme>
     <a:fontScheme name="Office">
       <a:majorFont>
-        <a:latin typeface="Aptos Display" panose="02110004020202020204"/>
+        <a:latin typeface="Calibri Light" panose="020F0302020204030204"/>
         <a:ea typeface=""/>
         <a:cs typeface=""/>
-        <a:font script="Jpan" typeface="ＭＳ ゴシック"/>
+        <a:font script="Jpan" typeface="Yu Gothic Light"/>
         <a:font script="Hang" typeface="맑은 고딕"/>
-        <a:font script="Hans" typeface="宋体"/>
+        <a:font script="Hans" typeface="DengXian Light"/>
         <a:font script="Hant" typeface="新細明體"/>
         <a:font script="Arab" typeface="Times New Roman"/>
         <a:font script="Hebr" typeface="Times New Roman"/>
@@ -1320,12 +3423,12 @@
         <a:font script="Geor" typeface="Sylfaen"/>
       </a:majorFont>
       <a:minorFont>
-        <a:latin typeface="Aptos" panose="02110004020202020204"/>
+        <a:latin typeface="Calibri" panose="020F0502020204030204"/>
         <a:ea typeface=""/>
         <a:cs typeface=""/>
-        <a:font script="Jpan" typeface="ＭＳ 明朝"/>
+        <a:font script="Jpan" typeface="Yu Mincho"/>
         <a:font script="Hang" typeface="맑은 고딕"/>
-        <a:font script="Hans" typeface="宋体"/>
+        <a:font script="Hans" typeface="DengXian"/>
         <a:font script="Hant" typeface="新細明體"/>
         <a:font script="Arab" typeface="Arial"/>
         <a:font script="Hebr" typeface="Arial"/>
@@ -1501,4 +3604,292 @@
     </a:ext>
   </a:extLst>
 </a:theme>
+</file>
+
+<file path=customXml/item1.xml><?xml version="1.0" encoding="utf-8"?>
+<?mso-contentType ?>
+<FormTemplates xmlns="http://schemas.microsoft.com/sharepoint/v3/contenttype/forms">
+  <Display>DocumentLibraryForm</Display>
+  <Edit>DocumentLibraryForm</Edit>
+  <New>DocumentLibraryForm</New>
+</FormTemplates>
+</file>
+
+<file path=customXml/item2.xml><?xml version="1.0" encoding="utf-8"?>
+<ct:contentTypeSchema xmlns:ct="http://schemas.microsoft.com/office/2006/metadata/contentType" xmlns:ma="http://schemas.microsoft.com/office/2006/metadata/properties/metaAttributes" ct:_="" ma:_="" ma:contentTypeName="Document" ma:contentTypeID="0x01010079F111ED35F8CC479449609E8A0923A6" ma:contentTypeVersion="12" ma:contentTypeDescription="Create a new document." ma:contentTypeScope="" ma:versionID="6e0ed944f324437a1628d920c25a1c7c">
+  <xsd:schema xmlns:xsd="http://www.w3.org/2001/XMLSchema" xmlns:xs="http://www.w3.org/2001/XMLSchema" xmlns:p="http://schemas.microsoft.com/office/2006/metadata/properties" xmlns:ns2="71af3243-3dd4-4a8d-8c0d-dd76da1f02a5" xmlns:ns3="16c05727-aa75-4e4a-9b5f-8a80a1165891" targetNamespace="http://schemas.microsoft.com/office/2006/metadata/properties" ma:root="true" ma:fieldsID="edbd56de57fb331bd1e5e8af7e1d85f1" ns2:_="" ns3:_="">
+    <xsd:import namespace="71af3243-3dd4-4a8d-8c0d-dd76da1f02a5"/>
+    <xsd:import namespace="16c05727-aa75-4e4a-9b5f-8a80a1165891"/>
+    <xsd:element name="properties">
+      <xsd:complexType>
+        <xsd:sequence>
+          <xsd:element name="documentManagement">
+            <xsd:complexType>
+              <xsd:all>
+                <xsd:element ref="ns2:MediaServiceMetadata" minOccurs="0"/>
+                <xsd:element ref="ns2:MediaServiceFastMetadata" minOccurs="0"/>
+                <xsd:element ref="ns2:MediaServiceOCR" minOccurs="0"/>
+                <xsd:element ref="ns2:MediaServiceAutoTags" minOccurs="0"/>
+                <xsd:element ref="ns2:MediaServiceEventHashCode" minOccurs="0"/>
+                <xsd:element ref="ns2:MediaServiceGenerationTime" minOccurs="0"/>
+                <xsd:element ref="ns3:SharedWithUsers" minOccurs="0"/>
+                <xsd:element ref="ns3:SharedWithDetails" minOccurs="0"/>
+                <xsd:element ref="ns2:MediaServiceAutoKeyPoints" minOccurs="0"/>
+                <xsd:element ref="ns2:MediaServiceKeyPoints" minOccurs="0"/>
+                <xsd:element ref="ns2:MediaServiceDateTaken" minOccurs="0"/>
+                <xsd:element ref="ns2:Status" minOccurs="0"/>
+              </xsd:all>
+            </xsd:complexType>
+          </xsd:element>
+        </xsd:sequence>
+      </xsd:complexType>
+    </xsd:element>
+  </xsd:schema>
+  <xsd:schema xmlns:xsd="http://www.w3.org/2001/XMLSchema" xmlns:xs="http://www.w3.org/2001/XMLSchema" xmlns:dms="http://schemas.microsoft.com/office/2006/documentManagement/types" xmlns:pc="http://schemas.microsoft.com/office/infopath/2007/PartnerControls" targetNamespace="71af3243-3dd4-4a8d-8c0d-dd76da1f02a5" elementFormDefault="qualified">
+    <xsd:import namespace="http://schemas.microsoft.com/office/2006/documentManagement/types"/>
+    <xsd:import namespace="http://schemas.microsoft.com/office/infopath/2007/PartnerControls"/>
+    <xsd:element name="MediaServiceMetadata" ma:index="8" nillable="true" ma:displayName="MediaServiceMetadata" ma:hidden="true" ma:internalName="MediaServiceMetadata" ma:readOnly="true">
+      <xsd:simpleType>
+        <xsd:restriction base="dms:Note"/>
+      </xsd:simpleType>
+    </xsd:element>
+    <xsd:element name="MediaServiceFastMetadata" ma:index="9" nillable="true" ma:displayName="MediaServiceFastMetadata" ma:hidden="true" ma:internalName="MediaServiceFastMetadata" ma:readOnly="true">
+      <xsd:simpleType>
+        <xsd:restriction base="dms:Note"/>
+      </xsd:simpleType>
+    </xsd:element>
+    <xsd:element name="MediaServiceOCR" ma:index="10" nillable="true" ma:displayName="MediaServiceOCR" ma:internalName="MediaServiceOCR" ma:readOnly="true">
+      <xsd:simpleType>
+        <xsd:restriction base="dms:Note">
+          <xsd:maxLength value="255"/>
+        </xsd:restriction>
+      </xsd:simpleType>
+    </xsd:element>
+    <xsd:element name="MediaServiceAutoTags" ma:index="11" nillable="true" ma:displayName="MediaServiceAutoTags" ma:internalName="MediaServiceAutoTags" ma:readOnly="true">
+      <xsd:simpleType>
+        <xsd:restriction base="dms:Text"/>
+      </xsd:simpleType>
+    </xsd:element>
+    <xsd:element name="MediaServiceEventHashCode" ma:index="12" nillable="true" ma:displayName="MediaServiceEventHashCode" ma:hidden="true" ma:internalName="MediaServiceEventHashCode" ma:readOnly="true">
+      <xsd:simpleType>
+        <xsd:restriction base="dms:Text"/>
+      </xsd:simpleType>
+    </xsd:element>
+    <xsd:element name="MediaServiceGenerationTime" ma:index="13" nillable="true" ma:displayName="MediaServiceGenerationTime" ma:hidden="true" ma:internalName="MediaServiceGenerationTime" ma:readOnly="true">
+      <xsd:simpleType>
+        <xsd:restriction base="dms:Text"/>
+      </xsd:simpleType>
+    </xsd:element>
+    <xsd:element name="MediaServiceAutoKeyPoints" ma:index="16" nillable="true" ma:displayName="MediaServiceAutoKeyPoints" ma:hidden="true" ma:internalName="MediaServiceAutoKeyPoints" ma:readOnly="true">
+      <xsd:simpleType>
+        <xsd:restriction base="dms:Note"/>
+      </xsd:simpleType>
+    </xsd:element>
+    <xsd:element name="MediaServiceKeyPoints" ma:index="17" nillable="true" ma:displayName="KeyPoints" ma:internalName="MediaServiceKeyPoints" ma:readOnly="false">
+      <xsd:simpleType>
+        <xsd:restriction base="dms:Note">
+          <xsd:maxLength value="255"/>
+        </xsd:restriction>
+      </xsd:simpleType>
+    </xsd:element>
+    <xsd:element name="MediaServiceDateTaken" ma:index="18" nillable="true" ma:displayName="MediaServiceDateTaken" ma:hidden="true" ma:internalName="MediaServiceDateTaken" ma:readOnly="true">
+      <xsd:simpleType>
+        <xsd:restriction base="dms:Text"/>
+      </xsd:simpleType>
+    </xsd:element>
+    <xsd:element name="Status" ma:index="19" nillable="true" ma:displayName="Status" ma:default="Not started" ma:format="Dropdown" ma:internalName="Status">
+      <xsd:simpleType>
+        <xsd:restriction base="dms:Choice">
+          <xsd:enumeration value="Not started"/>
+          <xsd:enumeration value="In Progress"/>
+          <xsd:enumeration value="Completed"/>
+        </xsd:restriction>
+      </xsd:simpleType>
+    </xsd:element>
+  </xsd:schema>
+  <xsd:schema xmlns:xsd="http://www.w3.org/2001/XMLSchema" xmlns:xs="http://www.w3.org/2001/XMLSchema" xmlns:dms="http://schemas.microsoft.com/office/2006/documentManagement/types" xmlns:pc="http://schemas.microsoft.com/office/infopath/2007/PartnerControls" targetNamespace="16c05727-aa75-4e4a-9b5f-8a80a1165891" elementFormDefault="qualified">
+    <xsd:import namespace="http://schemas.microsoft.com/office/2006/documentManagement/types"/>
+    <xsd:import namespace="http://schemas.microsoft.com/office/infopath/2007/PartnerControls"/>
+    <xsd:element name="SharedWithUsers" ma:index="14" nillable="true" ma:displayName="Shared With" ma:internalName="SharedWithUsers" ma:readOnly="true">
+      <xsd:complexType>
+        <xsd:complexContent>
+          <xsd:extension base="dms:UserMulti">
+            <xsd:sequence>
+              <xsd:element name="UserInfo" minOccurs="0" maxOccurs="unbounded">
+                <xsd:complexType>
+                  <xsd:sequence>
+                    <xsd:element name="DisplayName" type="xsd:string" minOccurs="0"/>
+                    <xsd:element name="AccountId" type="dms:UserId" minOccurs="0" nillable="true"/>
+                    <xsd:element name="AccountType" type="xsd:string" minOccurs="0"/>
+                  </xsd:sequence>
+                </xsd:complexType>
+              </xsd:element>
+            </xsd:sequence>
+          </xsd:extension>
+        </xsd:complexContent>
+      </xsd:complexType>
+    </xsd:element>
+    <xsd:element name="SharedWithDetails" ma:index="15" nillable="true" ma:displayName="Shared With Details" ma:internalName="SharedWithDetails" ma:readOnly="true">
+      <xsd:simpleType>
+        <xsd:restriction base="dms:Note">
+          <xsd:maxLength value="255"/>
+        </xsd:restriction>
+      </xsd:simpleType>
+    </xsd:element>
+  </xsd:schema>
+  <xsd:schema xmlns="http://schemas.openxmlformats.org/package/2006/metadata/core-properties" xmlns:xsd="http://www.w3.org/2001/XMLSchema" xmlns:xsi="http://www.w3.org/2001/XMLSchema-instance" xmlns:dc="http://purl.org/dc/elements/1.1/" xmlns:dcterms="http://purl.org/dc/terms/" xmlns:odoc="http://schemas.microsoft.com/internal/obd" targetNamespace="http://schemas.openxmlformats.org/package/2006/metadata/core-properties" elementFormDefault="qualified" attributeFormDefault="unqualified" blockDefault="#all">
+    <xsd:import namespace="http://purl.org/dc/elements/1.1/" schemaLocation="http://dublincore.org/schemas/xmls/qdc/2003/04/02/dc.xsd"/>
+    <xsd:import namespace="http://purl.org/dc/terms/" schemaLocation="http://dublincore.org/schemas/xmls/qdc/2003/04/02/dcterms.xsd"/>
+    <xsd:element name="coreProperties" type="CT_coreProperties"/>
+    <xsd:complexType name="CT_coreProperties">
+      <xsd:all>
+        <xsd:element ref="dc:creator" minOccurs="0" maxOccurs="1"/>
+        <xsd:element ref="dcterms:created" minOccurs="0" maxOccurs="1"/>
+        <xsd:element ref="dc:identifier" minOccurs="0" maxOccurs="1"/>
+        <xsd:element name="contentType" minOccurs="0" maxOccurs="1" type="xsd:string" ma:index="0" ma:displayName="Content Type"/>
+        <xsd:element ref="dc:title" minOccurs="0" maxOccurs="1" ma:index="4" ma:displayName="Title"/>
+        <xsd:element ref="dc:subject" minOccurs="0" maxOccurs="1"/>
+        <xsd:element ref="dc:description" minOccurs="0" maxOccurs="1"/>
+        <xsd:element name="keywords" minOccurs="0" maxOccurs="1" type="xsd:string"/>
+        <xsd:element ref="dc:language" minOccurs="0" maxOccurs="1"/>
+        <xsd:element name="category" minOccurs="0" maxOccurs="1" type="xsd:string"/>
+        <xsd:element name="version" minOccurs="0" maxOccurs="1" type="xsd:string"/>
+        <xsd:element name="revision" minOccurs="0" maxOccurs="1" type="xsd:string">
+          <xsd:annotation>
+            <xsd:documentation>
+                        This value indicates the number of saves or revisions. The application is responsible for updating this value after each revision.
+                    </xsd:documentation>
+          </xsd:annotation>
+        </xsd:element>
+        <xsd:element name="lastModifiedBy" minOccurs="0" maxOccurs="1" type="xsd:string"/>
+        <xsd:element ref="dcterms:modified" minOccurs="0" maxOccurs="1"/>
+        <xsd:element name="contentStatus" minOccurs="0" maxOccurs="1" type="xsd:string"/>
+      </xsd:all>
+    </xsd:complexType>
+  </xsd:schema>
+  <xs:schema xmlns:pc="http://schemas.microsoft.com/office/infopath/2007/PartnerControls" xmlns:xs="http://www.w3.org/2001/XMLSchema" targetNamespace="http://schemas.microsoft.com/office/infopath/2007/PartnerControls" elementFormDefault="qualified" attributeFormDefault="unqualified">
+    <xs:element name="Person">
+      <xs:complexType>
+        <xs:sequence>
+          <xs:element ref="pc:DisplayName" minOccurs="0"/>
+          <xs:element ref="pc:AccountId" minOccurs="0"/>
+          <xs:element ref="pc:AccountType" minOccurs="0"/>
+        </xs:sequence>
+      </xs:complexType>
+    </xs:element>
+    <xs:element name="DisplayName" type="xs:string"/>
+    <xs:element name="AccountId" type="xs:string"/>
+    <xs:element name="AccountType" type="xs:string"/>
+    <xs:element name="BDCAssociatedEntity">
+      <xs:complexType>
+        <xs:sequence>
+          <xs:element ref="pc:BDCEntity" minOccurs="0" maxOccurs="unbounded"/>
+        </xs:sequence>
+        <xs:attribute ref="pc:EntityNamespace"/>
+        <xs:attribute ref="pc:EntityName"/>
+        <xs:attribute ref="pc:SystemInstanceName"/>
+        <xs:attribute ref="pc:AssociationName"/>
+      </xs:complexType>
+    </xs:element>
+    <xs:attribute name="EntityNamespace" type="xs:string"/>
+    <xs:attribute name="EntityName" type="xs:string"/>
+    <xs:attribute name="SystemInstanceName" type="xs:string"/>
+    <xs:attribute name="AssociationName" type="xs:string"/>
+    <xs:element name="BDCEntity">
+      <xs:complexType>
+        <xs:sequence>
+          <xs:element ref="pc:EntityDisplayName" minOccurs="0"/>
+          <xs:element ref="pc:EntityInstanceReference" minOccurs="0"/>
+          <xs:element ref="pc:EntityId1" minOccurs="0"/>
+          <xs:element ref="pc:EntityId2" minOccurs="0"/>
+          <xs:element ref="pc:EntityId3" minOccurs="0"/>
+          <xs:element ref="pc:EntityId4" minOccurs="0"/>
+          <xs:element ref="pc:EntityId5" minOccurs="0"/>
+        </xs:sequence>
+      </xs:complexType>
+    </xs:element>
+    <xs:element name="EntityDisplayName" type="xs:string"/>
+    <xs:element name="EntityInstanceReference" type="xs:string"/>
+    <xs:element name="EntityId1" type="xs:string"/>
+    <xs:element name="EntityId2" type="xs:string"/>
+    <xs:element name="EntityId3" type="xs:string"/>
+    <xs:element name="EntityId4" type="xs:string"/>
+    <xs:element name="EntityId5" type="xs:string"/>
+    <xs:element name="Terms">
+      <xs:complexType>
+        <xs:sequence>
+          <xs:element ref="pc:TermInfo" minOccurs="0" maxOccurs="unbounded"/>
+        </xs:sequence>
+      </xs:complexType>
+    </xs:element>
+    <xs:element name="TermInfo">
+      <xs:complexType>
+        <xs:sequence>
+          <xs:element ref="pc:TermName" minOccurs="0"/>
+          <xs:element ref="pc:TermId" minOccurs="0"/>
+        </xs:sequence>
+      </xs:complexType>
+    </xs:element>
+    <xs:element name="TermName" type="xs:string"/>
+    <xs:element name="TermId" type="xs:string"/>
+  </xs:schema>
+</ct:contentTypeSchema>
+</file>
+
+<file path=customXml/item3.xml><?xml version="1.0" encoding="utf-8"?>
+<b:Sources xmlns:b="http://schemas.openxmlformats.org/officeDocument/2006/bibliography" xmlns="http://schemas.openxmlformats.org/officeDocument/2006/bibliography" SelectedStyle="\APASixthEditionOfficeOnline.xsl" StyleName="APA" Version="6"/>
+</file>
+
+<file path=customXml/item4.xml><?xml version="1.0" encoding="utf-8"?>
+<p:properties xmlns:p="http://schemas.microsoft.com/office/2006/metadata/properties" xmlns:xsi="http://www.w3.org/2001/XMLSchema-instance" xmlns:pc="http://schemas.microsoft.com/office/infopath/2007/PartnerControls">
+  <documentManagement>
+    <Status xmlns="71af3243-3dd4-4a8d-8c0d-dd76da1f02a5">Not started</Status>
+    <MediaServiceKeyPoints xmlns="71af3243-3dd4-4a8d-8c0d-dd76da1f02a5" xsi:nil="true"/>
+  </documentManagement>
+</p:properties>
+</file>
+
+<file path=customXml/itemProps1.xml><?xml version="1.0" encoding="utf-8"?>
+<ds:datastoreItem xmlns:ds="http://schemas.openxmlformats.org/officeDocument/2006/customXml" ds:itemID="{42B9AC35-EA74-400E-9B30-61C62C43319A}">
+  <ds:schemaRefs>
+    <ds:schemaRef ds:uri="http://schemas.microsoft.com/sharepoint/v3/contenttype/forms"/>
+  </ds:schemaRefs>
+</ds:datastoreItem>
+</file>
+
+<file path=customXml/itemProps2.xml><?xml version="1.0" encoding="utf-8"?>
+<ds:datastoreItem xmlns:ds="http://schemas.openxmlformats.org/officeDocument/2006/customXml" ds:itemID="{3CB43BF5-83B7-4466-A2F7-457D173659C3}">
+  <ds:schemaRefs>
+    <ds:schemaRef ds:uri="http://schemas.microsoft.com/office/2006/metadata/contentType"/>
+    <ds:schemaRef ds:uri="http://schemas.microsoft.com/office/2006/metadata/properties/metaAttributes"/>
+    <ds:schemaRef ds:uri="http://www.w3.org/2001/XMLSchema"/>
+    <ds:schemaRef ds:uri="http://schemas.microsoft.com/office/2006/metadata/properties"/>
+    <ds:schemaRef ds:uri="71af3243-3dd4-4a8d-8c0d-dd76da1f02a5"/>
+    <ds:schemaRef ds:uri="16c05727-aa75-4e4a-9b5f-8a80a1165891"/>
+    <ds:schemaRef ds:uri="http://schemas.microsoft.com/office/2006/documentManagement/types"/>
+    <ds:schemaRef ds:uri="http://schemas.microsoft.com/office/infopath/2007/PartnerControls"/>
+    <ds:schemaRef ds:uri="http://schemas.openxmlformats.org/package/2006/metadata/core-properties"/>
+    <ds:schemaRef ds:uri="http://purl.org/dc/elements/1.1/"/>
+    <ds:schemaRef ds:uri="http://purl.org/dc/terms/"/>
+    <ds:schemaRef ds:uri="http://schemas.microsoft.com/internal/obd"/>
+  </ds:schemaRefs>
+</ds:datastoreItem>
+</file>
+
+<file path=customXml/itemProps3.xml><?xml version="1.0" encoding="utf-8"?>
+<ds:datastoreItem xmlns:ds="http://schemas.openxmlformats.org/officeDocument/2006/customXml" ds:itemID="{262536BE-4298-4236-9755-3C079A22ED03}">
+  <ds:schemaRefs>
+    <ds:schemaRef ds:uri="http://schemas.openxmlformats.org/officeDocument/2006/bibliography"/>
+  </ds:schemaRefs>
+</ds:datastoreItem>
+</file>
+
+<file path=customXml/itemProps4.xml><?xml version="1.0" encoding="utf-8"?>
+<ds:datastoreItem xmlns:ds="http://schemas.openxmlformats.org/officeDocument/2006/customXml" ds:itemID="{B372EA61-C752-4CFA-8129-B68F2DBD21A6}">
+  <ds:schemaRefs>
+    <ds:schemaRef ds:uri="http://schemas.microsoft.com/office/2006/metadata/properties"/>
+    <ds:schemaRef ds:uri="http://schemas.microsoft.com/office/infopath/2007/PartnerControls"/>
+    <ds:schemaRef ds:uri="71af3243-3dd4-4a8d-8c0d-dd76da1f02a5"/>
+  </ds:schemaRefs>
+</ds:datastoreItem>
 </file>
--- a/Ejecución/Casos de uso/CU02 Login.docx
+++ b/Ejecución/Casos de uso/CU02 Login.docx
@@ -4,6 +4,7 @@
   <w:body>
     <w:p>
       <w:pPr>
+        <w:spacing w:line="276" w:lineRule="auto"/>
         <w:rPr>
           <w:rFonts w:ascii="Times New Roman" w:hAnsi="Times New Roman" w:cs="Times New Roman"/>
           <w:sz w:val="24"/>
@@ -13,6 +14,7 @@
     </w:p>
     <w:p>
       <w:pPr>
+        <w:spacing w:line="276" w:lineRule="auto"/>
         <w:rPr>
           <w:rFonts w:ascii="Times New Roman" w:hAnsi="Times New Roman" w:cs="Times New Roman"/>
           <w:b/>
@@ -38,6 +40,7 @@
           <w:ilvl w:val="0"/>
           <w:numId w:val="12"/>
         </w:numPr>
+        <w:spacing w:line="276" w:lineRule="auto"/>
         <w:rPr>
           <w:rFonts w:ascii="Times New Roman" w:hAnsi="Times New Roman" w:cs="Times New Roman"/>
           <w:sz w:val="24"/>
@@ -69,6 +72,7 @@
           <w:ilvl w:val="0"/>
           <w:numId w:val="12"/>
         </w:numPr>
+        <w:spacing w:line="276" w:lineRule="auto"/>
         <w:rPr>
           <w:rFonts w:ascii="Times New Roman" w:hAnsi="Times New Roman" w:cs="Times New Roman"/>
           <w:sz w:val="24"/>
@@ -100,6 +104,7 @@
           <w:ilvl w:val="0"/>
           <w:numId w:val="12"/>
         </w:numPr>
+        <w:spacing w:line="276" w:lineRule="auto"/>
         <w:rPr>
           <w:rFonts w:ascii="Times New Roman" w:hAnsi="Times New Roman" w:cs="Times New Roman"/>
           <w:sz w:val="24"/>
@@ -123,6 +128,7 @@
           <w:ilvl w:val="1"/>
           <w:numId w:val="12"/>
         </w:numPr>
+        <w:spacing w:line="276" w:lineRule="auto"/>
         <w:rPr>
           <w:rFonts w:ascii="Times New Roman" w:hAnsi="Times New Roman" w:cs="Times New Roman"/>
           <w:sz w:val="24"/>
@@ -144,6 +150,7 @@
           <w:ilvl w:val="1"/>
           <w:numId w:val="12"/>
         </w:numPr>
+        <w:spacing w:line="276" w:lineRule="auto"/>
         <w:rPr>
           <w:rFonts w:ascii="Times New Roman" w:hAnsi="Times New Roman" w:cs="Times New Roman"/>
           <w:sz w:val="24"/>
@@ -165,6 +172,7 @@
           <w:ilvl w:val="1"/>
           <w:numId w:val="12"/>
         </w:numPr>
+        <w:spacing w:line="276" w:lineRule="auto"/>
         <w:rPr>
           <w:rFonts w:ascii="Times New Roman" w:hAnsi="Times New Roman" w:cs="Times New Roman"/>
           <w:sz w:val="24"/>
@@ -186,6 +194,7 @@
           <w:ilvl w:val="1"/>
           <w:numId w:val="12"/>
         </w:numPr>
+        <w:spacing w:line="276" w:lineRule="auto"/>
         <w:rPr>
           <w:rFonts w:ascii="Times New Roman" w:hAnsi="Times New Roman" w:cs="Times New Roman"/>
           <w:sz w:val="24"/>
@@ -203,6 +212,7 @@
     </w:p>
     <w:p>
       <w:pPr>
+        <w:spacing w:line="276" w:lineRule="auto"/>
         <w:rPr>
           <w:rFonts w:ascii="Times New Roman" w:hAnsi="Times New Roman" w:cs="Times New Roman"/>
           <w:sz w:val="24"/>
@@ -216,6 +226,7 @@
           <w:ilvl w:val="0"/>
           <w:numId w:val="12"/>
         </w:numPr>
+        <w:spacing w:line="276" w:lineRule="auto"/>
         <w:rPr>
           <w:rFonts w:ascii="Times New Roman" w:hAnsi="Times New Roman" w:cs="Times New Roman"/>
           <w:sz w:val="24"/>
@@ -247,6 +258,7 @@
           <w:ilvl w:val="1"/>
           <w:numId w:val="12"/>
         </w:numPr>
+        <w:spacing w:line="276" w:lineRule="auto"/>
         <w:rPr>
           <w:rFonts w:ascii="Times New Roman" w:hAnsi="Times New Roman" w:cs="Times New Roman"/>
           <w:sz w:val="24"/>
@@ -268,6 +280,7 @@
           <w:ilvl w:val="1"/>
           <w:numId w:val="12"/>
         </w:numPr>
+        <w:spacing w:line="276" w:lineRule="auto"/>
         <w:rPr>
           <w:rFonts w:ascii="Times New Roman" w:hAnsi="Times New Roman" w:cs="Times New Roman"/>
           <w:sz w:val="24"/>
@@ -289,6 +302,7 @@
           <w:ilvl w:val="1"/>
           <w:numId w:val="12"/>
         </w:numPr>
+        <w:spacing w:line="276" w:lineRule="auto"/>
         <w:rPr>
           <w:rFonts w:ascii="Times New Roman" w:hAnsi="Times New Roman" w:cs="Times New Roman"/>
           <w:sz w:val="24"/>
@@ -306,6 +320,7 @@
     </w:p>
     <w:p>
       <w:pPr>
+        <w:spacing w:line="276" w:lineRule="auto"/>
         <w:rPr>
           <w:rFonts w:ascii="Times New Roman" w:hAnsi="Times New Roman" w:cs="Times New Roman"/>
           <w:sz w:val="24"/>
@@ -315,6 +330,7 @@
     </w:p>
     <w:p>
       <w:pPr>
+        <w:spacing w:line="276" w:lineRule="auto"/>
         <w:rPr>
           <w:rFonts w:ascii="Times New Roman" w:hAnsi="Times New Roman" w:cs="Times New Roman"/>
           <w:sz w:val="24"/>
@@ -324,6 +340,7 @@
     </w:p>
     <w:p>
       <w:pPr>
+        <w:spacing w:line="276" w:lineRule="auto"/>
         <w:rPr>
           <w:rFonts w:ascii="Times New Roman" w:hAnsi="Times New Roman" w:cs="Times New Roman"/>
           <w:sz w:val="24"/>
@@ -333,6 +350,7 @@
     </w:p>
     <w:p>
       <w:pPr>
+        <w:spacing w:line="276" w:lineRule="auto"/>
         <w:rPr>
           <w:rFonts w:ascii="Times New Roman" w:hAnsi="Times New Roman" w:cs="Times New Roman"/>
           <w:sz w:val="24"/>
@@ -346,6 +364,7 @@
           <w:ilvl w:val="1"/>
           <w:numId w:val="12"/>
         </w:numPr>
+        <w:spacing w:line="276" w:lineRule="auto"/>
         <w:rPr>
           <w:rFonts w:ascii="Times New Roman" w:hAnsi="Times New Roman" w:cs="Times New Roman"/>
           <w:sz w:val="24"/>
@@ -367,6 +386,7 @@
           <w:ilvl w:val="1"/>
           <w:numId w:val="12"/>
         </w:numPr>
+        <w:spacing w:line="276" w:lineRule="auto"/>
         <w:rPr>
           <w:rFonts w:ascii="Times New Roman" w:hAnsi="Times New Roman" w:cs="Times New Roman"/>
           <w:sz w:val="24"/>
@@ -388,6 +408,7 @@
           <w:ilvl w:val="1"/>
           <w:numId w:val="12"/>
         </w:numPr>
+        <w:spacing w:line="276" w:lineRule="auto"/>
         <w:rPr>
           <w:rFonts w:ascii="Times New Roman" w:hAnsi="Times New Roman" w:cs="Times New Roman"/>
           <w:sz w:val="24"/>
@@ -409,6 +430,7 @@
           <w:ilvl w:val="1"/>
           <w:numId w:val="12"/>
         </w:numPr>
+        <w:spacing w:line="276" w:lineRule="auto"/>
         <w:rPr>
           <w:rFonts w:ascii="Times New Roman" w:hAnsi="Times New Roman" w:cs="Times New Roman"/>
           <w:sz w:val="24"/>
@@ -426,6 +448,7 @@
     </w:p>
     <w:p>
       <w:pPr>
+        <w:spacing w:line="276" w:lineRule="auto"/>
         <w:rPr>
           <w:rFonts w:ascii="Times New Roman" w:hAnsi="Times New Roman" w:cs="Times New Roman"/>
           <w:sz w:val="24"/>
@@ -439,6 +462,7 @@
           <w:ilvl w:val="0"/>
           <w:numId w:val="12"/>
         </w:numPr>
+        <w:spacing w:line="276" w:lineRule="auto"/>
         <w:rPr>
           <w:rFonts w:ascii="Times New Roman" w:hAnsi="Times New Roman" w:cs="Times New Roman"/>
           <w:sz w:val="24"/>
@@ -466,16 +490,217 @@
     </w:p>
     <w:p>
       <w:pPr>
-        <w:rPr>
-          <w:rFonts w:ascii="Times New Roman" w:hAnsi="Times New Roman" w:cs="Times New Roman"/>
-          <w:sz w:val="24"/>
-          <w:lang w:val="es-CO"/>
-        </w:rPr>
-      </w:pPr>
+        <w:spacing w:line="276" w:lineRule="auto"/>
+        <w:rPr>
+          <w:rFonts w:ascii="Times New Roman" w:hAnsi="Times New Roman" w:cs="Times New Roman"/>
+          <w:sz w:val="24"/>
+          <w:lang w:val="es-CO"/>
+        </w:rPr>
+      </w:pPr>
+    </w:p>
+    <w:p>
+      <w:pPr>
+        <w:spacing w:line="276" w:lineRule="auto"/>
+        <w:rPr>
+          <w:rFonts w:ascii="Times New Roman" w:hAnsi="Times New Roman" w:cs="Times New Roman"/>
+          <w:sz w:val="24"/>
+          <w:lang w:val="es-CO"/>
+        </w:rPr>
+      </w:pPr>
+    </w:p>
+    <w:p>
+      <w:pPr>
+        <w:spacing w:line="276" w:lineRule="auto"/>
+        <w:rPr>
+          <w:rFonts w:ascii="Times New Roman" w:hAnsi="Times New Roman" w:cs="Times New Roman"/>
+          <w:sz w:val="24"/>
+          <w:lang w:val="es-CO"/>
+        </w:rPr>
+      </w:pPr>
+    </w:p>
+    <w:p>
+      <w:pPr>
+        <w:spacing w:line="276" w:lineRule="auto"/>
+        <w:rPr>
+          <w:rFonts w:ascii="Times New Roman" w:hAnsi="Times New Roman" w:cs="Times New Roman"/>
+          <w:sz w:val="24"/>
+          <w:lang w:val="es-CO"/>
+        </w:rPr>
+      </w:pPr>
+    </w:p>
+    <w:p>
+      <w:pPr>
+        <w:spacing w:line="276" w:lineRule="auto"/>
+        <w:rPr>
+          <w:rFonts w:ascii="Times New Roman" w:hAnsi="Times New Roman" w:cs="Times New Roman"/>
+          <w:sz w:val="24"/>
+          <w:lang w:val="es-CO"/>
+        </w:rPr>
+      </w:pPr>
+    </w:p>
+    <w:p>
+      <w:pPr>
+        <w:spacing w:line="276" w:lineRule="auto"/>
+        <w:rPr>
+          <w:rFonts w:ascii="Times New Roman" w:hAnsi="Times New Roman" w:cs="Times New Roman"/>
+          <w:sz w:val="24"/>
+          <w:lang w:val="es-CO"/>
+        </w:rPr>
+      </w:pPr>
+    </w:p>
+    <w:p>
+      <w:pPr>
+        <w:spacing w:line="276" w:lineRule="auto"/>
+        <w:rPr>
+          <w:rFonts w:ascii="Times New Roman" w:hAnsi="Times New Roman" w:cs="Times New Roman"/>
+          <w:sz w:val="24"/>
+          <w:lang w:val="es-CO"/>
+        </w:rPr>
+      </w:pPr>
+    </w:p>
+    <w:p>
+      <w:pPr>
+        <w:spacing w:line="276" w:lineRule="auto"/>
+        <w:rPr>
+          <w:rFonts w:ascii="Times New Roman" w:hAnsi="Times New Roman" w:cs="Times New Roman"/>
+          <w:sz w:val="24"/>
+          <w:lang w:val="es-CO"/>
+        </w:rPr>
+      </w:pPr>
+    </w:p>
+    <w:p>
+      <w:pPr>
+        <w:spacing w:line="276" w:lineRule="auto"/>
+        <w:rPr>
+          <w:rFonts w:ascii="Times New Roman" w:hAnsi="Times New Roman" w:cs="Times New Roman"/>
+          <w:sz w:val="24"/>
+          <w:lang w:val="es-CO"/>
+        </w:rPr>
+      </w:pPr>
+    </w:p>
+    <w:p>
+      <w:pPr>
+        <w:spacing w:line="276" w:lineRule="auto"/>
+        <w:rPr>
+          <w:rFonts w:ascii="Times New Roman" w:hAnsi="Times New Roman" w:cs="Times New Roman"/>
+          <w:sz w:val="24"/>
+          <w:lang w:val="es-CO"/>
+        </w:rPr>
+      </w:pPr>
+      <w:r>
+        <w:rPr>
+          <w:rFonts w:ascii="Times New Roman" w:hAnsi="Times New Roman" w:cs="Times New Roman"/>
+          <w:sz w:val="24"/>
+          <w:lang w:val="es-CO"/>
+        </w:rPr>
+        <w:lastRenderedPageBreak/>
+        <w:t>MOCKUP</w:t>
+      </w:r>
+    </w:p>
+    <w:p>
+      <w:pPr>
+        <w:spacing w:line="276" w:lineRule="auto"/>
+        <w:rPr>
+          <w:rFonts w:ascii="Times New Roman" w:hAnsi="Times New Roman" w:cs="Times New Roman"/>
+          <w:sz w:val="24"/>
+          <w:lang w:val="es-CO"/>
+        </w:rPr>
+      </w:pPr>
+      <w:r>
+        <w:rPr>
+          <w:noProof/>
+        </w:rPr>
+        <w:drawing>
+          <wp:inline distT="0" distB="0" distL="0" distR="0" wp14:anchorId="1F1250F5" wp14:editId="66D182EC">
+            <wp:extent cx="5612130" cy="3660775"/>
+            <wp:effectExtent l="0" t="0" r="7620" b="0"/>
+            <wp:docPr id="221975605" name="Imagen 1" descr="Interfaz de usuario gráfica, Aplicación&#10;&#10;Descripción generada automáticamente"/>
+            <wp:cNvGraphicFramePr>
+              <a:graphicFrameLocks xmlns:a="http://schemas.openxmlformats.org/drawingml/2006/main" noChangeAspect="1"/>
+            </wp:cNvGraphicFramePr>
+            <a:graphic xmlns:a="http://schemas.openxmlformats.org/drawingml/2006/main">
+              <a:graphicData uri="http://schemas.openxmlformats.org/drawingml/2006/picture">
+                <pic:pic xmlns:pic="http://schemas.openxmlformats.org/drawingml/2006/picture">
+                  <pic:nvPicPr>
+                    <pic:cNvPr id="221975605" name="Imagen 1" descr="Interfaz de usuario gráfica, Aplicación&#10;&#10;Descripción generada automáticamente"/>
+                    <pic:cNvPicPr/>
+                  </pic:nvPicPr>
+                  <pic:blipFill>
+                    <a:blip r:embed="rId11"/>
+                    <a:stretch>
+                      <a:fillRect/>
+                    </a:stretch>
+                  </pic:blipFill>
+                  <pic:spPr>
+                    <a:xfrm>
+                      <a:off x="0" y="0"/>
+                      <a:ext cx="5612130" cy="3660775"/>
+                    </a:xfrm>
+                    <a:prstGeom prst="rect">
+                      <a:avLst/>
+                    </a:prstGeom>
+                  </pic:spPr>
+                </pic:pic>
+              </a:graphicData>
+            </a:graphic>
+          </wp:inline>
+        </w:drawing>
+      </w:r>
+    </w:p>
+    <w:p>
+      <w:pPr>
+        <w:spacing w:line="276" w:lineRule="auto"/>
+        <w:jc w:val="center"/>
+        <w:rPr>
+          <w:rFonts w:ascii="Times New Roman" w:hAnsi="Times New Roman" w:cs="Times New Roman"/>
+          <w:sz w:val="24"/>
+          <w:lang w:val="es-CO"/>
+        </w:rPr>
+      </w:pPr>
+      <w:r>
+        <w:rPr>
+          <w:noProof/>
+        </w:rPr>
+        <w:drawing>
+          <wp:inline distT="0" distB="0" distL="0" distR="0" wp14:anchorId="1566ECDE" wp14:editId="21971811">
+            <wp:extent cx="1934936" cy="4000500"/>
+            <wp:effectExtent l="0" t="0" r="8255" b="0"/>
+            <wp:docPr id="114691840" name="Imagen 1" descr="Interfaz de usuario gráfica, Aplicación&#10;&#10;Descripción generada automáticamente"/>
+            <wp:cNvGraphicFramePr>
+              <a:graphicFrameLocks xmlns:a="http://schemas.openxmlformats.org/drawingml/2006/main" noChangeAspect="1"/>
+            </wp:cNvGraphicFramePr>
+            <a:graphic xmlns:a="http://schemas.openxmlformats.org/drawingml/2006/main">
+              <a:graphicData uri="http://schemas.openxmlformats.org/drawingml/2006/picture">
+                <pic:pic xmlns:pic="http://schemas.openxmlformats.org/drawingml/2006/picture">
+                  <pic:nvPicPr>
+                    <pic:cNvPr id="114691840" name="Imagen 1" descr="Interfaz de usuario gráfica, Aplicación&#10;&#10;Descripción generada automáticamente"/>
+                    <pic:cNvPicPr/>
+                  </pic:nvPicPr>
+                  <pic:blipFill>
+                    <a:blip r:embed="rId12"/>
+                    <a:stretch>
+                      <a:fillRect/>
+                    </a:stretch>
+                  </pic:blipFill>
+                  <pic:spPr>
+                    <a:xfrm>
+                      <a:off x="0" y="0"/>
+                      <a:ext cx="1940477" cy="4011957"/>
+                    </a:xfrm>
+                    <a:prstGeom prst="rect">
+                      <a:avLst/>
+                    </a:prstGeom>
+                  </pic:spPr>
+                </pic:pic>
+              </a:graphicData>
+            </a:graphic>
+          </wp:inline>
+        </w:drawing>
+      </w:r>
     </w:p>
     <w:sectPr>
-      <w:headerReference w:type="default" r:id="rId11"/>
-      <w:footerReference w:type="default" r:id="rId12"/>
+      <w:headerReference w:type="default" r:id="rId13"/>
+      <w:footerReference w:type="default" r:id="rId14"/>
       <w:pgSz w:w="12240" w:h="15840" w:code="1"/>
       <w:pgMar w:top="1417" w:right="1701" w:bottom="1417" w:left="1701" w:header="720" w:footer="720" w:gutter="0"/>
       <w:cols w:space="720"/>
@@ -3024,6 +3249,7 @@
   <w:style w:type="character" w:default="1" w:styleId="Fuentedeprrafopredeter">
     <w:name w:val="Default Paragraph Font"/>
     <w:uiPriority w:val="1"/>
+    <w:semiHidden/>
     <w:unhideWhenUsed/>
   </w:style>
   <w:style w:type="table" w:default="1" w:styleId="Tablanormal">
@@ -3616,6 +3842,19 @@
 </file>
 
 <file path=customXml/item2.xml><?xml version="1.0" encoding="utf-8"?>
+<p:properties xmlns:p="http://schemas.microsoft.com/office/2006/metadata/properties" xmlns:xsi="http://www.w3.org/2001/XMLSchema-instance" xmlns:pc="http://schemas.microsoft.com/office/infopath/2007/PartnerControls">
+  <documentManagement>
+    <Status xmlns="71af3243-3dd4-4a8d-8c0d-dd76da1f02a5">Not started</Status>
+    <MediaServiceKeyPoints xmlns="71af3243-3dd4-4a8d-8c0d-dd76da1f02a5" xsi:nil="true"/>
+  </documentManagement>
+</p:properties>
+</file>
+
+<file path=customXml/item3.xml><?xml version="1.0" encoding="utf-8"?>
+<b:Sources xmlns:b="http://schemas.openxmlformats.org/officeDocument/2006/bibliography" xmlns="http://schemas.openxmlformats.org/officeDocument/2006/bibliography" SelectedStyle="\APASixthEditionOfficeOnline.xsl" StyleName="APA" Version="6"/>
+</file>
+
+<file path=customXml/item4.xml><?xml version="1.0" encoding="utf-8"?>
 <ct:contentTypeSchema xmlns:ct="http://schemas.microsoft.com/office/2006/metadata/contentType" xmlns:ma="http://schemas.microsoft.com/office/2006/metadata/properties/metaAttributes" ct:_="" ma:_="" ma:contentTypeName="Document" ma:contentTypeID="0x01010079F111ED35F8CC479449609E8A0923A6" ma:contentTypeVersion="12" ma:contentTypeDescription="Create a new document." ma:contentTypeScope="" ma:versionID="6e0ed944f324437a1628d920c25a1c7c">
   <xsd:schema xmlns:xsd="http://www.w3.org/2001/XMLSchema" xmlns:xs="http://www.w3.org/2001/XMLSchema" xmlns:p="http://schemas.microsoft.com/office/2006/metadata/properties" xmlns:ns2="71af3243-3dd4-4a8d-8c0d-dd76da1f02a5" xmlns:ns3="16c05727-aa75-4e4a-9b5f-8a80a1165891" targetNamespace="http://schemas.microsoft.com/office/2006/metadata/properties" ma:root="true" ma:fieldsID="edbd56de57fb331bd1e5e8af7e1d85f1" ns2:_="" ns3:_="">
     <xsd:import namespace="71af3243-3dd4-4a8d-8c0d-dd76da1f02a5"/>
@@ -3836,19 +4075,6 @@
 </ct:contentTypeSchema>
 </file>
 
-<file path=customXml/item3.xml><?xml version="1.0" encoding="utf-8"?>
-<b:Sources xmlns:b="http://schemas.openxmlformats.org/officeDocument/2006/bibliography" xmlns="http://schemas.openxmlformats.org/officeDocument/2006/bibliography" SelectedStyle="\APASixthEditionOfficeOnline.xsl" StyleName="APA" Version="6"/>
-</file>
-
-<file path=customXml/item4.xml><?xml version="1.0" encoding="utf-8"?>
-<p:properties xmlns:p="http://schemas.microsoft.com/office/2006/metadata/properties" xmlns:xsi="http://www.w3.org/2001/XMLSchema-instance" xmlns:pc="http://schemas.microsoft.com/office/infopath/2007/PartnerControls">
-  <documentManagement>
-    <Status xmlns="71af3243-3dd4-4a8d-8c0d-dd76da1f02a5">Not started</Status>
-    <MediaServiceKeyPoints xmlns="71af3243-3dd4-4a8d-8c0d-dd76da1f02a5" xsi:nil="true"/>
-  </documentManagement>
-</p:properties>
-</file>
-
 <file path=customXml/itemProps1.xml><?xml version="1.0" encoding="utf-8"?>
 <ds:datastoreItem xmlns:ds="http://schemas.openxmlformats.org/officeDocument/2006/customXml" ds:itemID="{42B9AC35-EA74-400E-9B30-61C62C43319A}">
   <ds:schemaRefs>
@@ -3858,6 +4084,24 @@
 </file>
 
 <file path=customXml/itemProps2.xml><?xml version="1.0" encoding="utf-8"?>
+<ds:datastoreItem xmlns:ds="http://schemas.openxmlformats.org/officeDocument/2006/customXml" ds:itemID="{B372EA61-C752-4CFA-8129-B68F2DBD21A6}">
+  <ds:schemaRefs>
+    <ds:schemaRef ds:uri="http://schemas.microsoft.com/office/2006/metadata/properties"/>
+    <ds:schemaRef ds:uri="http://schemas.microsoft.com/office/infopath/2007/PartnerControls"/>
+    <ds:schemaRef ds:uri="71af3243-3dd4-4a8d-8c0d-dd76da1f02a5"/>
+  </ds:schemaRefs>
+</ds:datastoreItem>
+</file>
+
+<file path=customXml/itemProps3.xml><?xml version="1.0" encoding="utf-8"?>
+<ds:datastoreItem xmlns:ds="http://schemas.openxmlformats.org/officeDocument/2006/customXml" ds:itemID="{262536BE-4298-4236-9755-3C079A22ED03}">
+  <ds:schemaRefs>
+    <ds:schemaRef ds:uri="http://schemas.openxmlformats.org/officeDocument/2006/bibliography"/>
+  </ds:schemaRefs>
+</ds:datastoreItem>
+</file>
+
+<file path=customXml/itemProps4.xml><?xml version="1.0" encoding="utf-8"?>
 <ds:datastoreItem xmlns:ds="http://schemas.openxmlformats.org/officeDocument/2006/customXml" ds:itemID="{3CB43BF5-83B7-4466-A2F7-457D173659C3}">
   <ds:schemaRefs>
     <ds:schemaRef ds:uri="http://schemas.microsoft.com/office/2006/metadata/contentType"/>
@@ -3874,22 +4118,4 @@
     <ds:schemaRef ds:uri="http://schemas.microsoft.com/internal/obd"/>
   </ds:schemaRefs>
 </ds:datastoreItem>
-</file>
-
-<file path=customXml/itemProps3.xml><?xml version="1.0" encoding="utf-8"?>
-<ds:datastoreItem xmlns:ds="http://schemas.openxmlformats.org/officeDocument/2006/customXml" ds:itemID="{262536BE-4298-4236-9755-3C079A22ED03}">
-  <ds:schemaRefs>
-    <ds:schemaRef ds:uri="http://schemas.openxmlformats.org/officeDocument/2006/bibliography"/>
-  </ds:schemaRefs>
-</ds:datastoreItem>
-</file>
-
-<file path=customXml/itemProps4.xml><?xml version="1.0" encoding="utf-8"?>
-<ds:datastoreItem xmlns:ds="http://schemas.openxmlformats.org/officeDocument/2006/customXml" ds:itemID="{B372EA61-C752-4CFA-8129-B68F2DBD21A6}">
-  <ds:schemaRefs>
-    <ds:schemaRef ds:uri="http://schemas.microsoft.com/office/2006/metadata/properties"/>
-    <ds:schemaRef ds:uri="http://schemas.microsoft.com/office/infopath/2007/PartnerControls"/>
-    <ds:schemaRef ds:uri="71af3243-3dd4-4a8d-8c0d-dd76da1f02a5"/>
-  </ds:schemaRefs>
-</ds:datastoreItem>
 </file>